--- a/Resources/04_StockMarketCharting_Case_Study_v2_0_MidTier_Phase4.docx
+++ b/Resources/04_StockMarketCharting_Case_Study_v2_0_MidTier_Phase4.docx
@@ -1,6 +1,6 @@
 
 <file path=word/document.xml><?xml version="1.0" encoding="utf-8"?>
-<w:document xmlns:wpc="http://schemas.microsoft.com/office/word/2010/wordprocessingCanvas" xmlns:mc="http://schemas.openxmlformats.org/markup-compatibility/2006" xmlns:o="urn:schemas-microsoft-com:office:office" xmlns:r="http://schemas.openxmlformats.org/officeDocument/2006/relationships" xmlns:m="http://schemas.openxmlformats.org/officeDocument/2006/math" xmlns:v="urn:schemas-microsoft-com:vml" xmlns:wp14="http://schemas.microsoft.com/office/word/2010/wordprocessingDrawing" xmlns:wp="http://schemas.openxmlformats.org/drawingml/2006/wordprocessingDrawing" xmlns:w10="urn:schemas-microsoft-com:office:word" xmlns:w="http://schemas.openxmlformats.org/wordprocessingml/2006/main" xmlns:w14="http://schemas.microsoft.com/office/word/2010/wordml" xmlns:wpg="http://schemas.microsoft.com/office/word/2010/wordprocessingGroup" xmlns:wpi="http://schemas.microsoft.com/office/word/2010/wordprocessingInk" xmlns:wne="http://schemas.microsoft.com/office/word/2006/wordml" xmlns:wps="http://schemas.microsoft.com/office/word/2010/wordprocessingShape" mc:Ignorable="w14 wp14">
+<w:document xmlns:wpc="http://schemas.microsoft.com/office/word/2010/wordprocessingCanvas" xmlns:cx="http://schemas.microsoft.com/office/drawing/2014/chartex" xmlns:cx1="http://schemas.microsoft.com/office/drawing/2015/9/8/chartex" xmlns:mc="http://schemas.openxmlformats.org/markup-compatibility/2006" xmlns:o="urn:schemas-microsoft-com:office:office" xmlns:r="http://schemas.openxmlformats.org/officeDocument/2006/relationships" xmlns:m="http://schemas.openxmlformats.org/officeDocument/2006/math" xmlns:v="urn:schemas-microsoft-com:vml" xmlns:wp14="http://schemas.microsoft.com/office/word/2010/wordprocessingDrawing" xmlns:wp="http://schemas.openxmlformats.org/drawingml/2006/wordprocessingDrawing" xmlns:w10="urn:schemas-microsoft-com:office:word" xmlns:w="http://schemas.openxmlformats.org/wordprocessingml/2006/main" xmlns:w14="http://schemas.microsoft.com/office/word/2010/wordml" xmlns:w15="http://schemas.microsoft.com/office/word/2012/wordml" xmlns:w16se="http://schemas.microsoft.com/office/word/2015/wordml/symex" xmlns:wpg="http://schemas.microsoft.com/office/word/2010/wordprocessingGroup" xmlns:wpi="http://schemas.microsoft.com/office/word/2010/wordprocessingInk" xmlns:wne="http://schemas.microsoft.com/office/word/2006/wordml" xmlns:wps="http://schemas.microsoft.com/office/word/2010/wordprocessingShape" mc:Ignorable="w14 w15 w16se wp14">
   <w:body>
     <w:sdt>
       <w:sdtPr>
@@ -53,7 +53,7 @@
           <w:r>
             <w:rPr>
               <w:noProof/>
-              <w:lang w:eastAsia="en-IN"/>
+              <w:lang w:val="en-US"/>
             </w:rPr>
             <mc:AlternateContent>
               <mc:Choice Requires="wpg">
@@ -204,13 +204,13 @@
               </mc:Choice>
               <mc:Fallback>
                 <w:pict>
-                  <v:group id="Group 29" o:spid="_x0000_s1026" style="position:absolute;margin-left:0;margin-top:0;width:444.95pt;height:380.15pt;z-index:251660288;mso-position-horizontal:left;mso-position-horizontal-relative:page;mso-position-vertical:top;mso-position-vertical-relative:page" coordorigin="15,15" coordsize="8918,7619" o:gfxdata="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" o:allowincell="f">
+                  <v:group w14:anchorId="1F28BA9D" id="Group 29" o:spid="_x0000_s1026" style="position:absolute;margin-left:0;margin-top:0;width:444.95pt;height:380.15pt;z-index:251660288;mso-position-horizontal:left;mso-position-horizontal-relative:page;mso-position-vertical:top;mso-position-vertical-relative:page" coordorigin="15,15" coordsize="8918,7619" o:gfxdata="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" o:allowincell="f">
                     <v:shapetype id="_x0000_t32" coordsize="21600,21600" o:spt="32" o:oned="t" path="m,l21600,21600e" filled="f">
                       <v:path arrowok="t" fillok="f" o:connecttype="none"/>
                       <o:lock v:ext="edit" shapetype="t"/>
                     </v:shapetype>
-                    <v:shape id="AutoShape 30" o:spid="_x0000_s1027" type="#_x0000_t32" style="position:absolute;left:15;top:15;width:7512;height:7386;visibility:visible;mso-wrap-style:square" o:connectortype="straight" o:gfxdata="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" strokecolor="#a7bfde"/>
-                    <v:oval id="Oval 32" o:spid="_x0000_s1028" style="position:absolute;left:6717;top:5418;width:2216;height:2216;visibility:visible;mso-wrap-style:square;v-text-anchor:top" o:gfxdata="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" fillcolor="#8aabd3 [2132]" stroked="f">
+                    <v:shape id="AutoShape 30" o:spid="_x0000_s1027" type="#_x0000_t32" style="position:absolute;left:15;top:15;width:7512;height:7386;visibility:visible;mso-wrap-style:square" o:connectortype="straight" o:gfxdata="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" strokecolor="#a7bfde"/>
+                    <v:oval id="Oval 32" o:spid="_x0000_s1028" style="position:absolute;left:6717;top:5418;width:2216;height:2216;visibility:visible;mso-wrap-style:square;v-text-anchor:top" o:gfxdata="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" fillcolor="#8aabd3 [2132]" stroked="f">
                       <v:fill color2="#d6e2f0 [756]" focusposition=",1" focussize="" colors="0 #9ab5e4;.5 #c2d1ed;1 #e1e8f5" focus="100%" type="gradientRadial"/>
                     </v:oval>
                     <w10:wrap anchorx="page" anchory="page"/>
@@ -222,7 +222,7 @@
           <w:r>
             <w:rPr>
               <w:noProof/>
-              <w:lang w:eastAsia="en-IN"/>
+              <w:lang w:val="en-US"/>
             </w:rPr>
             <mc:AlternateContent>
               <mc:Choice Requires="wpg">
@@ -384,9 +384,9 @@
               </mc:Choice>
               <mc:Fallback>
                 <w:pict>
-                  <v:group id="Group 24" o:spid="_x0000_s1026" style="position:absolute;margin-left:0;margin-top:0;width:287.3pt;height:226.8pt;z-index:251659264;mso-left-percent:250;mso-position-horizontal-relative:margin;mso-position-vertical:top;mso-position-vertical-relative:page;mso-left-percent:250" coordorigin="4136,15" coordsize="5762,4545" o:gfxdata="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" o:allowincell="f">
-                    <v:shape id="AutoShape 25" o:spid="_x0000_s1027" type="#_x0000_t32" style="position:absolute;left:4136;top:15;width:3058;height:3855;visibility:visible;mso-wrap-style:square" o:connectortype="straight" o:gfxdata="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" strokecolor="#a7bfde"/>
-                    <v:oval id="Oval 26" o:spid="_x0000_s1028" style="position:absolute;left:5782;top:444;width:4116;height:4116;visibility:visible;mso-wrap-style:square;v-text-anchor:top" o:gfxdata="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" fillcolor="#8aabd3 [2132]" stroked="f">
+                  <v:group w14:anchorId="426A77DA" id="Group 24" o:spid="_x0000_s1026" style="position:absolute;margin-left:0;margin-top:0;width:287.3pt;height:226.8pt;z-index:251659264;mso-left-percent:250;mso-position-horizontal-relative:margin;mso-position-vertical:top;mso-position-vertical-relative:page;mso-left-percent:250" coordorigin="4136,15" coordsize="5762,4545" o:gfxdata="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" o:allowincell="f">
+                    <v:shape id="AutoShape 25" o:spid="_x0000_s1027" type="#_x0000_t32" style="position:absolute;left:4136;top:15;width:3058;height:3855;visibility:visible;mso-wrap-style:square" o:connectortype="straight" o:gfxdata="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" strokecolor="#a7bfde"/>
+                    <v:oval id="Oval 26" o:spid="_x0000_s1028" style="position:absolute;left:5782;top:444;width:4116;height:4116;visibility:visible;mso-wrap-style:square;v-text-anchor:top" o:gfxdata="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" fillcolor="#8aabd3 [2132]" stroked="f">
                       <v:fill color2="#d6e2f0 [756]" rotate="t" focusposition=",1" focussize="" colors="0 #9ab5e4;.5 #c2d1ed;1 #e1e8f5" focus="100%" type="gradientRadial"/>
                     </v:oval>
                     <w10:wrap anchorx="margin" anchory="page"/>
@@ -400,7 +400,7 @@
           <w:r>
             <w:rPr>
               <w:noProof/>
-              <w:lang w:eastAsia="en-IN"/>
+              <w:lang w:val="en-US"/>
             </w:rPr>
             <mc:AlternateContent>
               <mc:Choice Requires="wpg">
@@ -568,9 +568,9 @@
               </mc:Choice>
               <mc:Fallback>
                 <w:pict>
-                  <v:group id="Group 16" o:spid="_x0000_s1026" style="position:absolute;margin-left:0;margin-top:0;width:301.7pt;height:725.05pt;z-index:251661312;mso-left-percent:630;mso-position-horizontal-relative:margin;mso-position-vertical:bottom;mso-position-vertical-relative:page;mso-left-percent:630;mso-width-relative:margin;mso-height-relative:margin" coordorigin="1172" coordsize="38334,92055" o:gfxdata="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">
-                    <v:shape id="AutoShape 19" o:spid="_x0000_s1027" type="#_x0000_t32" style="position:absolute;left:2857;width:27324;height:63754;flip:x;visibility:visible;mso-wrap-style:square" o:connectortype="straight" o:gfxdata="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" strokecolor="#a7bfde"/>
-                    <v:oval id="Oval 15" o:spid="_x0000_s1028" style="position:absolute;left:1172;top:53721;width:38334;height:38334;visibility:visible;mso-wrap-style:square;v-text-anchor:middle" o:gfxdata="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" fillcolor="#8db3e2 [1311]" stroked="f" strokeweight="2pt">
+                  <v:group w14:anchorId="38554F11" id="Group 16" o:spid="_x0000_s1026" style="position:absolute;margin-left:0;margin-top:0;width:301.7pt;height:725.05pt;z-index:251661312;mso-left-percent:630;mso-position-horizontal-relative:margin;mso-position-vertical:bottom;mso-position-vertical-relative:page;mso-left-percent:630;mso-width-relative:margin;mso-height-relative:margin" coordorigin="1172" coordsize="38334,92055" o:gfxdata="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">
+                    <v:shape id="AutoShape 19" o:spid="_x0000_s1027" type="#_x0000_t32" style="position:absolute;left:2857;width:27324;height:63754;flip:x;visibility:visible;mso-wrap-style:square" o:connectortype="straight" o:gfxdata="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" strokecolor="#a7bfde"/>
+                    <v:oval id="Oval 15" o:spid="_x0000_s1028" style="position:absolute;left:1172;top:53721;width:38334;height:38334;visibility:visible;mso-wrap-style:square;v-text-anchor:middle" o:gfxdata="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" fillcolor="#8db3e2 [1311]" stroked="f" strokeweight="2pt">
                       <v:fill color2="#8db3e2 [1311]" rotate="t" focusposition=".5,.5" focussize="" colors="0 #b0cffb;.5 #cee0fc;1 #e6effd" focus="100%" type="gradientRadial"/>
                     </v:oval>
                     <w10:wrap anchorx="margin" anchory="page"/>
@@ -856,9 +856,8 @@
                       <w:rPr>
                         <w:b/>
                         <w:bCs/>
-                        <w:lang w:val="en-IN"/>
                       </w:rPr>
-                      <w:t>IIHT</w:t>
+                      <w:t>Windows User</w:t>
                     </w:r>
                   </w:p>
                 </w:tc>
@@ -5086,6 +5085,8 @@
         </w:rPr>
         <w:t>getList of Companies in a Sector</w:t>
       </w:r>
+      <w:bookmarkStart w:id="20" w:name="_GoBack"/>
+      <w:bookmarkEnd w:id="20"/>
     </w:p>
     <w:p>
       <w:pPr>
@@ -5291,8 +5292,6 @@
         </w:rPr>
         <w:t>List – in a specific Stock Exchange</w:t>
       </w:r>
-      <w:bookmarkStart w:id="20" w:name="_GoBack"/>
-      <w:bookmarkEnd w:id="20"/>
     </w:p>
     <w:p>
       <w:pPr>
@@ -5661,7 +5660,7 @@
       <w:r>
         <w:rPr>
           <w:noProof/>
-          <w:lang w:eastAsia="en-IN"/>
+          <w:lang w:val="en-US"/>
         </w:rPr>
         <w:drawing>
           <wp:inline distT="0" distB="0" distL="0" distR="0" wp14:anchorId="7B5CCE6E" wp14:editId="32685889">
@@ -5681,7 +5680,7 @@
                     </pic:cNvPicPr>
                   </pic:nvPicPr>
                   <pic:blipFill>
-                    <a:blip r:embed="rId10">
+                    <a:blip r:embed="rId9">
                       <a:extLst>
                         <a:ext uri="{28A0092B-C50C-407E-A947-70E740481C1C}">
                           <a14:useLocalDpi xmlns:a14="http://schemas.microsoft.com/office/drawing/2010/main" val="0"/>
@@ -5732,7 +5731,7 @@
       <w:r>
         <w:rPr>
           <w:noProof/>
-          <w:lang w:eastAsia="en-IN"/>
+          <w:lang w:val="en-US"/>
         </w:rPr>
         <w:lastRenderedPageBreak/>
         <w:drawing>
@@ -5753,7 +5752,7 @@
                     </pic:cNvPicPr>
                   </pic:nvPicPr>
                   <pic:blipFill>
-                    <a:blip r:embed="rId11">
+                    <a:blip r:embed="rId10">
                       <a:extLst>
                         <a:ext uri="{28A0092B-C50C-407E-A947-70E740481C1C}">
                           <a14:useLocalDpi xmlns:a14="http://schemas.microsoft.com/office/drawing/2010/main" val="0"/>
@@ -5962,7 +5961,7 @@
         </w:rPr>
         <w:t xml:space="preserve">Ref2: </w:t>
       </w:r>
-      <w:hyperlink r:id="rId12" w:history="1">
+      <w:hyperlink r:id="rId11" w:history="1">
         <w:r>
           <w:rPr>
             <w:rFonts w:ascii="Arial" w:hAnsi="Arial" w:cs="Arial"/>
@@ -9554,12 +9553,12 @@
       </w:pPr>
     </w:p>
     <w:sectPr>
-      <w:headerReference w:type="even" r:id="rId13"/>
-      <w:headerReference w:type="default" r:id="rId14"/>
-      <w:footerReference w:type="even" r:id="rId15"/>
-      <w:footerReference w:type="default" r:id="rId16"/>
-      <w:headerReference w:type="first" r:id="rId17"/>
-      <w:footerReference w:type="first" r:id="rId18"/>
+      <w:headerReference w:type="even" r:id="rId12"/>
+      <w:headerReference w:type="default" r:id="rId13"/>
+      <w:footerReference w:type="even" r:id="rId14"/>
+      <w:footerReference w:type="default" r:id="rId15"/>
+      <w:headerReference w:type="first" r:id="rId16"/>
+      <w:footerReference w:type="first" r:id="rId17"/>
       <w:pgSz w:w="11906" w:h="16838"/>
       <w:pgMar w:top="1440" w:right="1440" w:bottom="1440" w:left="1440" w:header="708" w:footer="708" w:gutter="0"/>
       <w:pgNumType w:start="0"/>
@@ -9572,7 +9571,7 @@
 </file>
 
 <file path=word/endnotes.xml><?xml version="1.0" encoding="utf-8"?>
-<w:endnotes xmlns:wpc="http://schemas.microsoft.com/office/word/2010/wordprocessingCanvas" xmlns:mc="http://schemas.openxmlformats.org/markup-compatibility/2006" xmlns:o="urn:schemas-microsoft-com:office:office" xmlns:r="http://schemas.openxmlformats.org/officeDocument/2006/relationships" xmlns:m="http://schemas.openxmlformats.org/officeDocument/2006/math" xmlns:v="urn:schemas-microsoft-com:vml" xmlns:wp14="http://schemas.microsoft.com/office/word/2010/wordprocessingDrawing" xmlns:wp="http://schemas.openxmlformats.org/drawingml/2006/wordprocessingDrawing" xmlns:w10="urn:schemas-microsoft-com:office:word" xmlns:w="http://schemas.openxmlformats.org/wordprocessingml/2006/main" xmlns:w14="http://schemas.microsoft.com/office/word/2010/wordml" xmlns:wpg="http://schemas.microsoft.com/office/word/2010/wordprocessingGroup" xmlns:wpi="http://schemas.microsoft.com/office/word/2010/wordprocessingInk" xmlns:wne="http://schemas.microsoft.com/office/word/2006/wordml" xmlns:wps="http://schemas.microsoft.com/office/word/2010/wordprocessingShape" mc:Ignorable="w14 wp14">
+<w:endnotes xmlns:wpc="http://schemas.microsoft.com/office/word/2010/wordprocessingCanvas" xmlns:cx="http://schemas.microsoft.com/office/drawing/2014/chartex" xmlns:cx1="http://schemas.microsoft.com/office/drawing/2015/9/8/chartex" xmlns:mc="http://schemas.openxmlformats.org/markup-compatibility/2006" xmlns:o="urn:schemas-microsoft-com:office:office" xmlns:r="http://schemas.openxmlformats.org/officeDocument/2006/relationships" xmlns:m="http://schemas.openxmlformats.org/officeDocument/2006/math" xmlns:v="urn:schemas-microsoft-com:vml" xmlns:wp14="http://schemas.microsoft.com/office/word/2010/wordprocessingDrawing" xmlns:wp="http://schemas.openxmlformats.org/drawingml/2006/wordprocessingDrawing" xmlns:w10="urn:schemas-microsoft-com:office:word" xmlns:w="http://schemas.openxmlformats.org/wordprocessingml/2006/main" xmlns:w14="http://schemas.microsoft.com/office/word/2010/wordml" xmlns:w15="http://schemas.microsoft.com/office/word/2012/wordml" xmlns:w16se="http://schemas.microsoft.com/office/word/2015/wordml/symex" xmlns:wpg="http://schemas.microsoft.com/office/word/2010/wordprocessingGroup" xmlns:wpi="http://schemas.microsoft.com/office/word/2010/wordprocessingInk" xmlns:wne="http://schemas.microsoft.com/office/word/2006/wordml" xmlns:wps="http://schemas.microsoft.com/office/word/2010/wordprocessingShape" mc:Ignorable="w14 w15 w16se wp14">
   <w:endnote w:type="separator" w:id="-1">
     <w:p>
       <w:pPr>
@@ -9597,7 +9596,7 @@
 </file>
 
 <file path=word/footer1.xml><?xml version="1.0" encoding="utf-8"?>
-<w:ftr xmlns:wpc="http://schemas.microsoft.com/office/word/2010/wordprocessingCanvas" xmlns:mc="http://schemas.openxmlformats.org/markup-compatibility/2006" xmlns:o="urn:schemas-microsoft-com:office:office" xmlns:r="http://schemas.openxmlformats.org/officeDocument/2006/relationships" xmlns:m="http://schemas.openxmlformats.org/officeDocument/2006/math" xmlns:v="urn:schemas-microsoft-com:vml" xmlns:wp14="http://schemas.microsoft.com/office/word/2010/wordprocessingDrawing" xmlns:wp="http://schemas.openxmlformats.org/drawingml/2006/wordprocessingDrawing" xmlns:w10="urn:schemas-microsoft-com:office:word" xmlns:w="http://schemas.openxmlformats.org/wordprocessingml/2006/main" xmlns:w14="http://schemas.microsoft.com/office/word/2010/wordml" xmlns:wpg="http://schemas.microsoft.com/office/word/2010/wordprocessingGroup" xmlns:wpi="http://schemas.microsoft.com/office/word/2010/wordprocessingInk" xmlns:wne="http://schemas.microsoft.com/office/word/2006/wordml" xmlns:wps="http://schemas.microsoft.com/office/word/2010/wordprocessingShape" mc:Ignorable="w14 wp14">
+<w:ftr xmlns:wpc="http://schemas.microsoft.com/office/word/2010/wordprocessingCanvas" xmlns:cx="http://schemas.microsoft.com/office/drawing/2014/chartex" xmlns:cx1="http://schemas.microsoft.com/office/drawing/2015/9/8/chartex" xmlns:mc="http://schemas.openxmlformats.org/markup-compatibility/2006" xmlns:o="urn:schemas-microsoft-com:office:office" xmlns:r="http://schemas.openxmlformats.org/officeDocument/2006/relationships" xmlns:m="http://schemas.openxmlformats.org/officeDocument/2006/math" xmlns:v="urn:schemas-microsoft-com:vml" xmlns:wp14="http://schemas.microsoft.com/office/word/2010/wordprocessingDrawing" xmlns:wp="http://schemas.openxmlformats.org/drawingml/2006/wordprocessingDrawing" xmlns:w10="urn:schemas-microsoft-com:office:word" xmlns:w="http://schemas.openxmlformats.org/wordprocessingml/2006/main" xmlns:w14="http://schemas.microsoft.com/office/word/2010/wordml" xmlns:w15="http://schemas.microsoft.com/office/word/2012/wordml" xmlns:w16se="http://schemas.microsoft.com/office/word/2015/wordml/symex" xmlns:wpg="http://schemas.microsoft.com/office/word/2010/wordprocessingGroup" xmlns:wpi="http://schemas.microsoft.com/office/word/2010/wordprocessingInk" xmlns:wne="http://schemas.microsoft.com/office/word/2006/wordml" xmlns:wps="http://schemas.microsoft.com/office/word/2010/wordprocessingShape" mc:Ignorable="w14 w15 w16se wp14">
   <w:p>
     <w:pPr>
       <w:pStyle w:val="Footer"/>
@@ -9607,7 +9606,7 @@
 </file>
 
 <file path=word/footer2.xml><?xml version="1.0" encoding="utf-8"?>
-<w:ftr xmlns:wpc="http://schemas.microsoft.com/office/word/2010/wordprocessingCanvas" xmlns:mc="http://schemas.openxmlformats.org/markup-compatibility/2006" xmlns:o="urn:schemas-microsoft-com:office:office" xmlns:r="http://schemas.openxmlformats.org/officeDocument/2006/relationships" xmlns:m="http://schemas.openxmlformats.org/officeDocument/2006/math" xmlns:v="urn:schemas-microsoft-com:vml" xmlns:wp14="http://schemas.microsoft.com/office/word/2010/wordprocessingDrawing" xmlns:wp="http://schemas.openxmlformats.org/drawingml/2006/wordprocessingDrawing" xmlns:w10="urn:schemas-microsoft-com:office:word" xmlns:w="http://schemas.openxmlformats.org/wordprocessingml/2006/main" xmlns:w14="http://schemas.microsoft.com/office/word/2010/wordml" xmlns:wpg="http://schemas.microsoft.com/office/word/2010/wordprocessingGroup" xmlns:wpi="http://schemas.microsoft.com/office/word/2010/wordprocessingInk" xmlns:wne="http://schemas.microsoft.com/office/word/2006/wordml" xmlns:wps="http://schemas.microsoft.com/office/word/2010/wordprocessingShape" mc:Ignorable="w14 wp14">
+<w:ftr xmlns:wpc="http://schemas.microsoft.com/office/word/2010/wordprocessingCanvas" xmlns:cx="http://schemas.microsoft.com/office/drawing/2014/chartex" xmlns:cx1="http://schemas.microsoft.com/office/drawing/2015/9/8/chartex" xmlns:mc="http://schemas.openxmlformats.org/markup-compatibility/2006" xmlns:o="urn:schemas-microsoft-com:office:office" xmlns:r="http://schemas.openxmlformats.org/officeDocument/2006/relationships" xmlns:m="http://schemas.openxmlformats.org/officeDocument/2006/math" xmlns:v="urn:schemas-microsoft-com:vml" xmlns:wp14="http://schemas.microsoft.com/office/word/2010/wordprocessingDrawing" xmlns:wp="http://schemas.openxmlformats.org/drawingml/2006/wordprocessingDrawing" xmlns:w10="urn:schemas-microsoft-com:office:word" xmlns:w="http://schemas.openxmlformats.org/wordprocessingml/2006/main" xmlns:w14="http://schemas.microsoft.com/office/word/2010/wordml" xmlns:w15="http://schemas.microsoft.com/office/word/2012/wordml" xmlns:w16se="http://schemas.microsoft.com/office/word/2015/wordml/symex" xmlns:wpg="http://schemas.microsoft.com/office/word/2010/wordprocessingGroup" xmlns:wpi="http://schemas.microsoft.com/office/word/2010/wordprocessingInk" xmlns:wne="http://schemas.microsoft.com/office/word/2006/wordml" xmlns:wps="http://schemas.microsoft.com/office/word/2010/wordprocessingShape" mc:Ignorable="w14 w15 w16se wp14">
   <w:p>
     <w:pPr>
       <w:pStyle w:val="Footer"/>
@@ -9681,7 +9680,7 @@
 </file>
 
 <file path=word/footer3.xml><?xml version="1.0" encoding="utf-8"?>
-<w:ftr xmlns:wpc="http://schemas.microsoft.com/office/word/2010/wordprocessingCanvas" xmlns:mc="http://schemas.openxmlformats.org/markup-compatibility/2006" xmlns:o="urn:schemas-microsoft-com:office:office" xmlns:r="http://schemas.openxmlformats.org/officeDocument/2006/relationships" xmlns:m="http://schemas.openxmlformats.org/officeDocument/2006/math" xmlns:v="urn:schemas-microsoft-com:vml" xmlns:wp14="http://schemas.microsoft.com/office/word/2010/wordprocessingDrawing" xmlns:wp="http://schemas.openxmlformats.org/drawingml/2006/wordprocessingDrawing" xmlns:w10="urn:schemas-microsoft-com:office:word" xmlns:w="http://schemas.openxmlformats.org/wordprocessingml/2006/main" xmlns:w14="http://schemas.microsoft.com/office/word/2010/wordml" xmlns:wpg="http://schemas.microsoft.com/office/word/2010/wordprocessingGroup" xmlns:wpi="http://schemas.microsoft.com/office/word/2010/wordprocessingInk" xmlns:wne="http://schemas.microsoft.com/office/word/2006/wordml" xmlns:wps="http://schemas.microsoft.com/office/word/2010/wordprocessingShape" mc:Ignorable="w14 wp14">
+<w:ftr xmlns:wpc="http://schemas.microsoft.com/office/word/2010/wordprocessingCanvas" xmlns:cx="http://schemas.microsoft.com/office/drawing/2014/chartex" xmlns:cx1="http://schemas.microsoft.com/office/drawing/2015/9/8/chartex" xmlns:mc="http://schemas.openxmlformats.org/markup-compatibility/2006" xmlns:o="urn:schemas-microsoft-com:office:office" xmlns:r="http://schemas.openxmlformats.org/officeDocument/2006/relationships" xmlns:m="http://schemas.openxmlformats.org/officeDocument/2006/math" xmlns:v="urn:schemas-microsoft-com:vml" xmlns:wp14="http://schemas.microsoft.com/office/word/2010/wordprocessingDrawing" xmlns:wp="http://schemas.openxmlformats.org/drawingml/2006/wordprocessingDrawing" xmlns:w10="urn:schemas-microsoft-com:office:word" xmlns:w="http://schemas.openxmlformats.org/wordprocessingml/2006/main" xmlns:w14="http://schemas.microsoft.com/office/word/2010/wordml" xmlns:w15="http://schemas.microsoft.com/office/word/2012/wordml" xmlns:w16se="http://schemas.microsoft.com/office/word/2015/wordml/symex" xmlns:wpg="http://schemas.microsoft.com/office/word/2010/wordprocessingGroup" xmlns:wpi="http://schemas.microsoft.com/office/word/2010/wordprocessingInk" xmlns:wne="http://schemas.microsoft.com/office/word/2006/wordml" xmlns:wps="http://schemas.microsoft.com/office/word/2010/wordprocessingShape" mc:Ignorable="w14 w15 w16se wp14">
   <w:p>
     <w:pPr>
       <w:pStyle w:val="Footer"/>
@@ -9691,7 +9690,7 @@
 </file>
 
 <file path=word/footnotes.xml><?xml version="1.0" encoding="utf-8"?>
-<w:footnotes xmlns:wpc="http://schemas.microsoft.com/office/word/2010/wordprocessingCanvas" xmlns:mc="http://schemas.openxmlformats.org/markup-compatibility/2006" xmlns:o="urn:schemas-microsoft-com:office:office" xmlns:r="http://schemas.openxmlformats.org/officeDocument/2006/relationships" xmlns:m="http://schemas.openxmlformats.org/officeDocument/2006/math" xmlns:v="urn:schemas-microsoft-com:vml" xmlns:wp14="http://schemas.microsoft.com/office/word/2010/wordprocessingDrawing" xmlns:wp="http://schemas.openxmlformats.org/drawingml/2006/wordprocessingDrawing" xmlns:w10="urn:schemas-microsoft-com:office:word" xmlns:w="http://schemas.openxmlformats.org/wordprocessingml/2006/main" xmlns:w14="http://schemas.microsoft.com/office/word/2010/wordml" xmlns:wpg="http://schemas.microsoft.com/office/word/2010/wordprocessingGroup" xmlns:wpi="http://schemas.microsoft.com/office/word/2010/wordprocessingInk" xmlns:wne="http://schemas.microsoft.com/office/word/2006/wordml" xmlns:wps="http://schemas.microsoft.com/office/word/2010/wordprocessingShape" mc:Ignorable="w14 wp14">
+<w:footnotes xmlns:wpc="http://schemas.microsoft.com/office/word/2010/wordprocessingCanvas" xmlns:cx="http://schemas.microsoft.com/office/drawing/2014/chartex" xmlns:cx1="http://schemas.microsoft.com/office/drawing/2015/9/8/chartex" xmlns:mc="http://schemas.openxmlformats.org/markup-compatibility/2006" xmlns:o="urn:schemas-microsoft-com:office:office" xmlns:r="http://schemas.openxmlformats.org/officeDocument/2006/relationships" xmlns:m="http://schemas.openxmlformats.org/officeDocument/2006/math" xmlns:v="urn:schemas-microsoft-com:vml" xmlns:wp14="http://schemas.microsoft.com/office/word/2010/wordprocessingDrawing" xmlns:wp="http://schemas.openxmlformats.org/drawingml/2006/wordprocessingDrawing" xmlns:w10="urn:schemas-microsoft-com:office:word" xmlns:w="http://schemas.openxmlformats.org/wordprocessingml/2006/main" xmlns:w14="http://schemas.microsoft.com/office/word/2010/wordml" xmlns:w15="http://schemas.microsoft.com/office/word/2012/wordml" xmlns:w16se="http://schemas.microsoft.com/office/word/2015/wordml/symex" xmlns:wpg="http://schemas.microsoft.com/office/word/2010/wordprocessingGroup" xmlns:wpi="http://schemas.microsoft.com/office/word/2010/wordprocessingInk" xmlns:wne="http://schemas.microsoft.com/office/word/2006/wordml" xmlns:wps="http://schemas.microsoft.com/office/word/2010/wordprocessingShape" mc:Ignorable="w14 w15 w16se wp14">
   <w:footnote w:type="separator" w:id="-1">
     <w:p>
       <w:pPr>
@@ -9716,7 +9715,7 @@
 </file>
 
 <file path=word/header1.xml><?xml version="1.0" encoding="utf-8"?>
-<w:hdr xmlns:wpc="http://schemas.microsoft.com/office/word/2010/wordprocessingCanvas" xmlns:mc="http://schemas.openxmlformats.org/markup-compatibility/2006" xmlns:o="urn:schemas-microsoft-com:office:office" xmlns:r="http://schemas.openxmlformats.org/officeDocument/2006/relationships" xmlns:m="http://schemas.openxmlformats.org/officeDocument/2006/math" xmlns:v="urn:schemas-microsoft-com:vml" xmlns:wp14="http://schemas.microsoft.com/office/word/2010/wordprocessingDrawing" xmlns:wp="http://schemas.openxmlformats.org/drawingml/2006/wordprocessingDrawing" xmlns:w10="urn:schemas-microsoft-com:office:word" xmlns:w="http://schemas.openxmlformats.org/wordprocessingml/2006/main" xmlns:w14="http://schemas.microsoft.com/office/word/2010/wordml" xmlns:wpg="http://schemas.microsoft.com/office/word/2010/wordprocessingGroup" xmlns:wpi="http://schemas.microsoft.com/office/word/2010/wordprocessingInk" xmlns:wne="http://schemas.microsoft.com/office/word/2006/wordml" xmlns:wps="http://schemas.microsoft.com/office/word/2010/wordprocessingShape" mc:Ignorable="w14 wp14">
+<w:hdr xmlns:wpc="http://schemas.microsoft.com/office/word/2010/wordprocessingCanvas" xmlns:cx="http://schemas.microsoft.com/office/drawing/2014/chartex" xmlns:cx1="http://schemas.microsoft.com/office/drawing/2015/9/8/chartex" xmlns:mc="http://schemas.openxmlformats.org/markup-compatibility/2006" xmlns:o="urn:schemas-microsoft-com:office:office" xmlns:r="http://schemas.openxmlformats.org/officeDocument/2006/relationships" xmlns:m="http://schemas.openxmlformats.org/officeDocument/2006/math" xmlns:v="urn:schemas-microsoft-com:vml" xmlns:wp14="http://schemas.microsoft.com/office/word/2010/wordprocessingDrawing" xmlns:wp="http://schemas.openxmlformats.org/drawingml/2006/wordprocessingDrawing" xmlns:w10="urn:schemas-microsoft-com:office:word" xmlns:w="http://schemas.openxmlformats.org/wordprocessingml/2006/main" xmlns:w14="http://schemas.microsoft.com/office/word/2010/wordml" xmlns:w15="http://schemas.microsoft.com/office/word/2012/wordml" xmlns:w16se="http://schemas.microsoft.com/office/word/2015/wordml/symex" xmlns:wpg="http://schemas.microsoft.com/office/word/2010/wordprocessingGroup" xmlns:wpi="http://schemas.microsoft.com/office/word/2010/wordprocessingInk" xmlns:wne="http://schemas.microsoft.com/office/word/2006/wordml" xmlns:wps="http://schemas.microsoft.com/office/word/2010/wordprocessingShape" mc:Ignorable="w14 w15 w16se wp14">
   <w:p>
     <w:pPr>
       <w:pStyle w:val="Header"/>
@@ -9726,7 +9725,7 @@
 </file>
 
 <file path=word/header2.xml><?xml version="1.0" encoding="utf-8"?>
-<w:hdr xmlns:wpc="http://schemas.microsoft.com/office/word/2010/wordprocessingCanvas" xmlns:mc="http://schemas.openxmlformats.org/markup-compatibility/2006" xmlns:o="urn:schemas-microsoft-com:office:office" xmlns:r="http://schemas.openxmlformats.org/officeDocument/2006/relationships" xmlns:m="http://schemas.openxmlformats.org/officeDocument/2006/math" xmlns:v="urn:schemas-microsoft-com:vml" xmlns:wp14="http://schemas.microsoft.com/office/word/2010/wordprocessingDrawing" xmlns:wp="http://schemas.openxmlformats.org/drawingml/2006/wordprocessingDrawing" xmlns:w10="urn:schemas-microsoft-com:office:word" xmlns:w="http://schemas.openxmlformats.org/wordprocessingml/2006/main" xmlns:w14="http://schemas.microsoft.com/office/word/2010/wordml" xmlns:wpg="http://schemas.microsoft.com/office/word/2010/wordprocessingGroup" xmlns:wpi="http://schemas.microsoft.com/office/word/2010/wordprocessingInk" xmlns:wne="http://schemas.microsoft.com/office/word/2006/wordml" xmlns:wps="http://schemas.microsoft.com/office/word/2010/wordprocessingShape" mc:Ignorable="w14 wp14">
+<w:hdr xmlns:wpc="http://schemas.microsoft.com/office/word/2010/wordprocessingCanvas" xmlns:cx="http://schemas.microsoft.com/office/drawing/2014/chartex" xmlns:cx1="http://schemas.microsoft.com/office/drawing/2015/9/8/chartex" xmlns:mc="http://schemas.openxmlformats.org/markup-compatibility/2006" xmlns:o="urn:schemas-microsoft-com:office:office" xmlns:r="http://schemas.openxmlformats.org/officeDocument/2006/relationships" xmlns:m="http://schemas.openxmlformats.org/officeDocument/2006/math" xmlns:v="urn:schemas-microsoft-com:vml" xmlns:wp14="http://schemas.microsoft.com/office/word/2010/wordprocessingDrawing" xmlns:wp="http://schemas.openxmlformats.org/drawingml/2006/wordprocessingDrawing" xmlns:w10="urn:schemas-microsoft-com:office:word" xmlns:w="http://schemas.openxmlformats.org/wordprocessingml/2006/main" xmlns:w14="http://schemas.microsoft.com/office/word/2010/wordml" xmlns:w15="http://schemas.microsoft.com/office/word/2012/wordml" xmlns:w16se="http://schemas.microsoft.com/office/word/2015/wordml/symex" xmlns:wpg="http://schemas.microsoft.com/office/word/2010/wordprocessingGroup" xmlns:wpi="http://schemas.microsoft.com/office/word/2010/wordprocessingInk" xmlns:wne="http://schemas.microsoft.com/office/word/2006/wordml" xmlns:wps="http://schemas.microsoft.com/office/word/2010/wordprocessingShape" mc:Ignorable="w14 w15 w16se wp14">
   <w:p>
     <w:pPr>
       <w:pStyle w:val="Header"/>
@@ -9736,7 +9735,7 @@
 </file>
 
 <file path=word/header3.xml><?xml version="1.0" encoding="utf-8"?>
-<w:hdr xmlns:wpc="http://schemas.microsoft.com/office/word/2010/wordprocessingCanvas" xmlns:mc="http://schemas.openxmlformats.org/markup-compatibility/2006" xmlns:o="urn:schemas-microsoft-com:office:office" xmlns:r="http://schemas.openxmlformats.org/officeDocument/2006/relationships" xmlns:m="http://schemas.openxmlformats.org/officeDocument/2006/math" xmlns:v="urn:schemas-microsoft-com:vml" xmlns:wp14="http://schemas.microsoft.com/office/word/2010/wordprocessingDrawing" xmlns:wp="http://schemas.openxmlformats.org/drawingml/2006/wordprocessingDrawing" xmlns:w10="urn:schemas-microsoft-com:office:word" xmlns:w="http://schemas.openxmlformats.org/wordprocessingml/2006/main" xmlns:w14="http://schemas.microsoft.com/office/word/2010/wordml" xmlns:wpg="http://schemas.microsoft.com/office/word/2010/wordprocessingGroup" xmlns:wpi="http://schemas.microsoft.com/office/word/2010/wordprocessingInk" xmlns:wne="http://schemas.microsoft.com/office/word/2006/wordml" xmlns:wps="http://schemas.microsoft.com/office/word/2010/wordprocessingShape" mc:Ignorable="w14 wp14">
+<w:hdr xmlns:wpc="http://schemas.microsoft.com/office/word/2010/wordprocessingCanvas" xmlns:cx="http://schemas.microsoft.com/office/drawing/2014/chartex" xmlns:cx1="http://schemas.microsoft.com/office/drawing/2015/9/8/chartex" xmlns:mc="http://schemas.openxmlformats.org/markup-compatibility/2006" xmlns:o="urn:schemas-microsoft-com:office:office" xmlns:r="http://schemas.openxmlformats.org/officeDocument/2006/relationships" xmlns:m="http://schemas.openxmlformats.org/officeDocument/2006/math" xmlns:v="urn:schemas-microsoft-com:vml" xmlns:wp14="http://schemas.microsoft.com/office/word/2010/wordprocessingDrawing" xmlns:wp="http://schemas.openxmlformats.org/drawingml/2006/wordprocessingDrawing" xmlns:w10="urn:schemas-microsoft-com:office:word" xmlns:w="http://schemas.openxmlformats.org/wordprocessingml/2006/main" xmlns:w14="http://schemas.microsoft.com/office/word/2010/wordml" xmlns:w15="http://schemas.microsoft.com/office/word/2012/wordml" xmlns:w16se="http://schemas.microsoft.com/office/word/2015/wordml/symex" xmlns:wpg="http://schemas.microsoft.com/office/word/2010/wordprocessingGroup" xmlns:wpi="http://schemas.microsoft.com/office/word/2010/wordprocessingInk" xmlns:wne="http://schemas.microsoft.com/office/word/2006/wordml" xmlns:wps="http://schemas.microsoft.com/office/word/2010/wordprocessingShape" mc:Ignorable="w14 w15 w16se wp14">
   <w:p>
     <w:pPr>
       <w:pStyle w:val="Header"/>
@@ -9746,8 +9745,8 @@
 </file>
 
 <file path=word/numbering.xml><?xml version="1.0" encoding="utf-8"?>
-<w:numbering xmlns:wpc="http://schemas.microsoft.com/office/word/2010/wordprocessingCanvas" xmlns:mc="http://schemas.openxmlformats.org/markup-compatibility/2006" xmlns:o="urn:schemas-microsoft-com:office:office" xmlns:r="http://schemas.openxmlformats.org/officeDocument/2006/relationships" xmlns:m="http://schemas.openxmlformats.org/officeDocument/2006/math" xmlns:v="urn:schemas-microsoft-com:vml" xmlns:wp14="http://schemas.microsoft.com/office/word/2010/wordprocessingDrawing" xmlns:wp="http://schemas.openxmlformats.org/drawingml/2006/wordprocessingDrawing" xmlns:w10="urn:schemas-microsoft-com:office:word" xmlns:w="http://schemas.openxmlformats.org/wordprocessingml/2006/main" xmlns:w14="http://schemas.microsoft.com/office/word/2010/wordml" xmlns:wpg="http://schemas.microsoft.com/office/word/2010/wordprocessingGroup" xmlns:wpi="http://schemas.microsoft.com/office/word/2010/wordprocessingInk" xmlns:wne="http://schemas.microsoft.com/office/word/2006/wordml" xmlns:wps="http://schemas.microsoft.com/office/word/2010/wordprocessingShape" mc:Ignorable="w14 wp14">
-  <w:abstractNum w:abstractNumId="0">
+<w:numbering xmlns:wpc="http://schemas.microsoft.com/office/word/2010/wordprocessingCanvas" xmlns:cx="http://schemas.microsoft.com/office/drawing/2014/chartex" xmlns:cx1="http://schemas.microsoft.com/office/drawing/2015/9/8/chartex" xmlns:mc="http://schemas.openxmlformats.org/markup-compatibility/2006" xmlns:o="urn:schemas-microsoft-com:office:office" xmlns:r="http://schemas.openxmlformats.org/officeDocument/2006/relationships" xmlns:m="http://schemas.openxmlformats.org/officeDocument/2006/math" xmlns:v="urn:schemas-microsoft-com:vml" xmlns:wp14="http://schemas.microsoft.com/office/word/2010/wordprocessingDrawing" xmlns:wp="http://schemas.openxmlformats.org/drawingml/2006/wordprocessingDrawing" xmlns:w10="urn:schemas-microsoft-com:office:word" xmlns:w="http://schemas.openxmlformats.org/wordprocessingml/2006/main" xmlns:w14="http://schemas.microsoft.com/office/word/2010/wordml" xmlns:w15="http://schemas.microsoft.com/office/word/2012/wordml" xmlns:w16se="http://schemas.microsoft.com/office/word/2015/wordml/symex" xmlns:wpg="http://schemas.microsoft.com/office/word/2010/wordprocessingGroup" xmlns:wpi="http://schemas.microsoft.com/office/word/2010/wordprocessingInk" xmlns:wne="http://schemas.microsoft.com/office/word/2006/wordml" xmlns:wps="http://schemas.microsoft.com/office/word/2010/wordprocessingShape" mc:Ignorable="w14 w15 w16se wp14">
+  <w:abstractNum w:abstractNumId="0" w15:restartNumberingAfterBreak="0">
     <w:nsid w:val="01164B4F"/>
     <w:multiLevelType w:val="hybridMultilevel"/>
     <w:tmpl w:val="CB5ADBB0"/>
@@ -9833,7 +9832,7 @@
       </w:pPr>
     </w:lvl>
   </w:abstractNum>
-  <w:abstractNum w:abstractNumId="1">
+  <w:abstractNum w:abstractNumId="1" w15:restartNumberingAfterBreak="0">
     <w:nsid w:val="09971748"/>
     <w:multiLevelType w:val="hybridMultilevel"/>
     <w:tmpl w:val="9402970E"/>
@@ -9919,7 +9918,7 @@
       </w:pPr>
     </w:lvl>
   </w:abstractNum>
-  <w:abstractNum w:abstractNumId="2">
+  <w:abstractNum w:abstractNumId="2" w15:restartNumberingAfterBreak="0">
     <w:nsid w:val="0E103764"/>
     <w:multiLevelType w:val="hybridMultilevel"/>
     <w:tmpl w:val="6C603F84"/>
@@ -10032,7 +10031,7 @@
       </w:rPr>
     </w:lvl>
   </w:abstractNum>
-  <w:abstractNum w:abstractNumId="3">
+  <w:abstractNum w:abstractNumId="3" w15:restartNumberingAfterBreak="0">
     <w:nsid w:val="121D09EC"/>
     <w:multiLevelType w:val="hybridMultilevel"/>
     <w:tmpl w:val="B254D1BC"/>
@@ -10118,7 +10117,7 @@
       </w:pPr>
     </w:lvl>
   </w:abstractNum>
-  <w:abstractNum w:abstractNumId="4">
+  <w:abstractNum w:abstractNumId="4" w15:restartNumberingAfterBreak="0">
     <w:nsid w:val="13240ED2"/>
     <w:multiLevelType w:val="hybridMultilevel"/>
     <w:tmpl w:val="74986EEA"/>
@@ -10204,7 +10203,7 @@
       </w:pPr>
     </w:lvl>
   </w:abstractNum>
-  <w:abstractNum w:abstractNumId="5">
+  <w:abstractNum w:abstractNumId="5" w15:restartNumberingAfterBreak="0">
     <w:nsid w:val="198D6782"/>
     <w:multiLevelType w:val="hybridMultilevel"/>
     <w:tmpl w:val="840C2CE4"/>
@@ -10290,7 +10289,7 @@
       </w:pPr>
     </w:lvl>
   </w:abstractNum>
-  <w:abstractNum w:abstractNumId="6">
+  <w:abstractNum w:abstractNumId="6" w15:restartNumberingAfterBreak="0">
     <w:nsid w:val="1A1A154C"/>
     <w:multiLevelType w:val="hybridMultilevel"/>
     <w:tmpl w:val="6276CFE6"/>
@@ -10376,7 +10375,7 @@
       </w:pPr>
     </w:lvl>
   </w:abstractNum>
-  <w:abstractNum w:abstractNumId="7">
+  <w:abstractNum w:abstractNumId="7" w15:restartNumberingAfterBreak="0">
     <w:nsid w:val="2A3330DB"/>
     <w:multiLevelType w:val="hybridMultilevel"/>
     <w:tmpl w:val="D7F2F116"/>
@@ -10462,7 +10461,7 @@
       </w:pPr>
     </w:lvl>
   </w:abstractNum>
-  <w:abstractNum w:abstractNumId="8">
+  <w:abstractNum w:abstractNumId="8" w15:restartNumberingAfterBreak="0">
     <w:nsid w:val="2F422A38"/>
     <w:multiLevelType w:val="hybridMultilevel"/>
     <w:tmpl w:val="113C787C"/>
@@ -10574,7 +10573,7 @@
       </w:rPr>
     </w:lvl>
   </w:abstractNum>
-  <w:abstractNum w:abstractNumId="9">
+  <w:abstractNum w:abstractNumId="9" w15:restartNumberingAfterBreak="0">
     <w:nsid w:val="317B7100"/>
     <w:multiLevelType w:val="hybridMultilevel"/>
     <w:tmpl w:val="0408E44C"/>
@@ -10660,7 +10659,7 @@
       </w:pPr>
     </w:lvl>
   </w:abstractNum>
-  <w:abstractNum w:abstractNumId="10">
+  <w:abstractNum w:abstractNumId="10" w15:restartNumberingAfterBreak="0">
     <w:nsid w:val="3CFA02A5"/>
     <w:multiLevelType w:val="hybridMultilevel"/>
     <w:tmpl w:val="6AD4A2A6"/>
@@ -10746,7 +10745,7 @@
       </w:pPr>
     </w:lvl>
   </w:abstractNum>
-  <w:abstractNum w:abstractNumId="11">
+  <w:abstractNum w:abstractNumId="11" w15:restartNumberingAfterBreak="0">
     <w:nsid w:val="5C0F7E45"/>
     <w:multiLevelType w:val="multilevel"/>
     <w:tmpl w:val="5C74368E"/>
@@ -10867,7 +10866,7 @@
       </w:rPr>
     </w:lvl>
   </w:abstractNum>
-  <w:abstractNum w:abstractNumId="12">
+  <w:abstractNum w:abstractNumId="12" w15:restartNumberingAfterBreak="0">
     <w:nsid w:val="64277DB5"/>
     <w:multiLevelType w:val="hybridMultilevel"/>
     <w:tmpl w:val="DBBC5AA6"/>
@@ -10953,7 +10952,7 @@
       </w:pPr>
     </w:lvl>
   </w:abstractNum>
-  <w:abstractNum w:abstractNumId="13">
+  <w:abstractNum w:abstractNumId="13" w15:restartNumberingAfterBreak="0">
     <w:nsid w:val="64E03EEF"/>
     <w:multiLevelType w:val="hybridMultilevel"/>
     <w:tmpl w:val="144042D0"/>
@@ -11039,7 +11038,7 @@
       </w:pPr>
     </w:lvl>
   </w:abstractNum>
-  <w:abstractNum w:abstractNumId="14">
+  <w:abstractNum w:abstractNumId="14" w15:restartNumberingAfterBreak="0">
     <w:nsid w:val="69C85B14"/>
     <w:multiLevelType w:val="hybridMultilevel"/>
     <w:tmpl w:val="CC705B3A"/>
@@ -11125,7 +11124,7 @@
       </w:pPr>
     </w:lvl>
   </w:abstractNum>
-  <w:abstractNum w:abstractNumId="15">
+  <w:abstractNum w:abstractNumId="15" w15:restartNumberingAfterBreak="0">
     <w:nsid w:val="6F1A1283"/>
     <w:multiLevelType w:val="hybridMultilevel"/>
     <w:tmpl w:val="C7466BFC"/>
@@ -11214,7 +11213,7 @@
       </w:pPr>
     </w:lvl>
   </w:abstractNum>
-  <w:abstractNum w:abstractNumId="16">
+  <w:abstractNum w:abstractNumId="16" w15:restartNumberingAfterBreak="0">
     <w:nsid w:val="70985124"/>
     <w:multiLevelType w:val="multilevel"/>
     <w:tmpl w:val="4009001F"/>
@@ -11300,7 +11299,7 @@
       </w:pPr>
     </w:lvl>
   </w:abstractNum>
-  <w:abstractNum w:abstractNumId="17">
+  <w:abstractNum w:abstractNumId="17" w15:restartNumberingAfterBreak="0">
     <w:nsid w:val="72910779"/>
     <w:multiLevelType w:val="multilevel"/>
     <w:tmpl w:val="4009001F"/>
@@ -11386,7 +11385,7 @@
       </w:pPr>
     </w:lvl>
   </w:abstractNum>
-  <w:abstractNum w:abstractNumId="18">
+  <w:abstractNum w:abstractNumId="18" w15:restartNumberingAfterBreak="0">
     <w:nsid w:val="7D6A2F21"/>
     <w:multiLevelType w:val="hybridMultilevel"/>
     <w:tmpl w:val="4FB085C6"/>
@@ -11472,7 +11471,7 @@
       </w:pPr>
     </w:lvl>
   </w:abstractNum>
-  <w:abstractNum w:abstractNumId="19">
+  <w:abstractNum w:abstractNumId="19" w15:restartNumberingAfterBreak="0">
     <w:nsid w:val="7DDF20B5"/>
     <w:multiLevelType w:val="hybridMultilevel"/>
     <w:tmpl w:val="0D6EA1C4"/>
@@ -11895,7 +11894,7 @@
 </file>
 
 <file path=word/styles.xml><?xml version="1.0" encoding="utf-8"?>
-<w:styles xmlns:mc="http://schemas.openxmlformats.org/markup-compatibility/2006" xmlns:r="http://schemas.openxmlformats.org/officeDocument/2006/relationships" xmlns:w="http://schemas.openxmlformats.org/wordprocessingml/2006/main" xmlns:w14="http://schemas.microsoft.com/office/word/2010/wordml" mc:Ignorable="w14">
+<w:styles xmlns:mc="http://schemas.openxmlformats.org/markup-compatibility/2006" xmlns:r="http://schemas.openxmlformats.org/officeDocument/2006/relationships" xmlns:w="http://schemas.openxmlformats.org/wordprocessingml/2006/main" xmlns:w14="http://schemas.microsoft.com/office/word/2010/wordml" xmlns:w15="http://schemas.microsoft.com/office/word/2012/wordml" xmlns:w16se="http://schemas.microsoft.com/office/word/2015/wordml/symex" mc:Ignorable="w14 w15 w16se">
   <w:docDefaults>
     <w:rPrDefault>
       <w:rPr>
@@ -11911,144 +11910,378 @@
       </w:pPr>
     </w:pPrDefault>
   </w:docDefaults>
-  <w:latentStyles w:defLockedState="0" w:defUIPriority="99" w:defSemiHidden="1" w:defUnhideWhenUsed="1" w:defQFormat="0" w:count="267">
-    <w:lsdException w:name="Normal" w:semiHidden="0" w:uiPriority="0" w:unhideWhenUsed="0" w:qFormat="1"/>
-    <w:lsdException w:name="heading 1" w:semiHidden="0" w:uiPriority="9" w:unhideWhenUsed="0" w:qFormat="1"/>
-    <w:lsdException w:name="heading 2" w:uiPriority="9" w:qFormat="1"/>
-    <w:lsdException w:name="heading 3" w:uiPriority="9" w:qFormat="1"/>
-    <w:lsdException w:name="heading 4" w:uiPriority="9" w:qFormat="1"/>
-    <w:lsdException w:name="heading 5" w:uiPriority="9" w:qFormat="1"/>
-    <w:lsdException w:name="heading 6" w:uiPriority="9" w:qFormat="1"/>
-    <w:lsdException w:name="heading 7" w:uiPriority="9" w:qFormat="1"/>
-    <w:lsdException w:name="heading 8" w:uiPriority="9" w:qFormat="1"/>
-    <w:lsdException w:name="heading 9" w:uiPriority="9" w:qFormat="1"/>
-    <w:lsdException w:name="toc 1" w:uiPriority="39"/>
-    <w:lsdException w:name="toc 2" w:uiPriority="39"/>
-    <w:lsdException w:name="toc 3" w:uiPriority="39"/>
-    <w:lsdException w:name="toc 4" w:uiPriority="39"/>
-    <w:lsdException w:name="toc 5" w:uiPriority="39"/>
-    <w:lsdException w:name="toc 6" w:uiPriority="39"/>
-    <w:lsdException w:name="toc 7" w:uiPriority="39"/>
-    <w:lsdException w:name="toc 8" w:uiPriority="39"/>
-    <w:lsdException w:name="toc 9" w:uiPriority="39"/>
-    <w:lsdException w:name="caption" w:uiPriority="35" w:qFormat="1"/>
-    <w:lsdException w:name="Title" w:semiHidden="0" w:uiPriority="10" w:unhideWhenUsed="0" w:qFormat="1"/>
-    <w:lsdException w:name="Default Paragraph Font" w:uiPriority="1"/>
-    <w:lsdException w:name="Subtitle" w:semiHidden="0" w:uiPriority="11" w:unhideWhenUsed="0" w:qFormat="1"/>
-    <w:lsdException w:name="Strong" w:semiHidden="0" w:uiPriority="22" w:unhideWhenUsed="0" w:qFormat="1"/>
-    <w:lsdException w:name="Emphasis" w:semiHidden="0" w:uiPriority="20" w:unhideWhenUsed="0" w:qFormat="1"/>
-    <w:lsdException w:name="Table Grid" w:semiHidden="0" w:uiPriority="59" w:unhideWhenUsed="0"/>
-    <w:lsdException w:name="Placeholder Text" w:unhideWhenUsed="0"/>
-    <w:lsdException w:name="No Spacing" w:semiHidden="0" w:uiPriority="1" w:unhideWhenUsed="0" w:qFormat="1"/>
-    <w:lsdException w:name="Light Shading" w:semiHidden="0" w:uiPriority="60" w:unhideWhenUsed="0"/>
-    <w:lsdException w:name="Light List" w:semiHidden="0" w:uiPriority="61" w:unhideWhenUsed="0"/>
-    <w:lsdException w:name="Light Grid" w:semiHidden="0" w:uiPriority="62" w:unhideWhenUsed="0"/>
-    <w:lsdException w:name="Medium Shading 1" w:semiHidden="0" w:uiPriority="63" w:unhideWhenUsed="0"/>
-    <w:lsdException w:name="Medium Shading 2" w:semiHidden="0" w:uiPriority="64" w:unhideWhenUsed="0"/>
-    <w:lsdException w:name="Medium List 1" w:semiHidden="0" w:uiPriority="65" w:unhideWhenUsed="0"/>
-    <w:lsdException w:name="Medium List 2" w:semiHidden="0" w:uiPriority="66" w:unhideWhenUsed="0"/>
-    <w:lsdException w:name="Medium Grid 1" w:semiHidden="0" w:uiPriority="67" w:unhideWhenUsed="0"/>
-    <w:lsdException w:name="Medium Grid 2" w:semiHidden="0" w:uiPriority="68" w:unhideWhenUsed="0"/>
-    <w:lsdException w:name="Medium Grid 3" w:semiHidden="0" w:uiPriority="69" w:unhideWhenUsed="0"/>
-    <w:lsdException w:name="Dark List" w:semiHidden="0" w:uiPriority="70" w:unhideWhenUsed="0"/>
-    <w:lsdException w:name="Colorful Shading" w:semiHidden="0" w:uiPriority="71" w:unhideWhenUsed="0"/>
-    <w:lsdException w:name="Colorful List" w:semiHidden="0" w:uiPriority="72" w:unhideWhenUsed="0"/>
-    <w:lsdException w:name="Colorful Grid" w:semiHidden="0" w:uiPriority="73" w:unhideWhenUsed="0"/>
-    <w:lsdException w:name="Light Shading Accent 1" w:semiHidden="0" w:uiPriority="60" w:unhideWhenUsed="0"/>
-    <w:lsdException w:name="Light List Accent 1" w:semiHidden="0" w:uiPriority="61" w:unhideWhenUsed="0"/>
-    <w:lsdException w:name="Light Grid Accent 1" w:semiHidden="0" w:uiPriority="62" w:unhideWhenUsed="0"/>
-    <w:lsdException w:name="Medium Shading 1 Accent 1" w:semiHidden="0" w:uiPriority="63" w:unhideWhenUsed="0"/>
-    <w:lsdException w:name="Medium Shading 2 Accent 1" w:semiHidden="0" w:uiPriority="64" w:unhideWhenUsed="0"/>
-    <w:lsdException w:name="Medium List 1 Accent 1" w:semiHidden="0" w:uiPriority="65" w:unhideWhenUsed="0"/>
-    <w:lsdException w:name="Revision" w:unhideWhenUsed="0"/>
-    <w:lsdException w:name="List Paragraph" w:semiHidden="0" w:uiPriority="34" w:unhideWhenUsed="0" w:qFormat="1"/>
-    <w:lsdException w:name="Quote" w:semiHidden="0" w:uiPriority="29" w:unhideWhenUsed="0" w:qFormat="1"/>
-    <w:lsdException w:name="Intense Quote" w:semiHidden="0" w:uiPriority="30" w:unhideWhenUsed="0" w:qFormat="1"/>
-    <w:lsdException w:name="Medium List 2 Accent 1" w:semiHidden="0" w:uiPriority="66" w:unhideWhenUsed="0"/>
-    <w:lsdException w:name="Medium Grid 1 Accent 1" w:semiHidden="0" w:uiPriority="67" w:unhideWhenUsed="0"/>
-    <w:lsdException w:name="Medium Grid 2 Accent 1" w:semiHidden="0" w:uiPriority="68" w:unhideWhenUsed="0"/>
-    <w:lsdException w:name="Medium Grid 3 Accent 1" w:semiHidden="0" w:uiPriority="69" w:unhideWhenUsed="0"/>
-    <w:lsdException w:name="Dark List Accent 1" w:semiHidden="0" w:uiPriority="70" w:unhideWhenUsed="0"/>
-    <w:lsdException w:name="Colorful Shading Accent 1" w:semiHidden="0" w:uiPriority="71" w:unhideWhenUsed="0"/>
-    <w:lsdException w:name="Colorful List Accent 1" w:semiHidden="0" w:uiPriority="72" w:unhideWhenUsed="0"/>
-    <w:lsdException w:name="Colorful Grid Accent 1" w:semiHidden="0" w:uiPriority="73" w:unhideWhenUsed="0"/>
-    <w:lsdException w:name="Light Shading Accent 2" w:semiHidden="0" w:uiPriority="60" w:unhideWhenUsed="0"/>
-    <w:lsdException w:name="Light List Accent 2" w:semiHidden="0" w:uiPriority="61" w:unhideWhenUsed="0"/>
-    <w:lsdException w:name="Light Grid Accent 2" w:semiHidden="0" w:uiPriority="62" w:unhideWhenUsed="0"/>
-    <w:lsdException w:name="Medium Shading 1 Accent 2" w:semiHidden="0" w:uiPriority="63" w:unhideWhenUsed="0"/>
-    <w:lsdException w:name="Medium Shading 2 Accent 2" w:semiHidden="0" w:uiPriority="64" w:unhideWhenUsed="0"/>
-    <w:lsdException w:name="Medium List 1 Accent 2" w:semiHidden="0" w:uiPriority="65" w:unhideWhenUsed="0"/>
-    <w:lsdException w:name="Medium List 2 Accent 2" w:semiHidden="0" w:uiPriority="66" w:unhideWhenUsed="0"/>
-    <w:lsdException w:name="Medium Grid 1 Accent 2" w:semiHidden="0" w:uiPriority="67" w:unhideWhenUsed="0"/>
-    <w:lsdException w:name="Medium Grid 2 Accent 2" w:semiHidden="0" w:uiPriority="68" w:unhideWhenUsed="0"/>
-    <w:lsdException w:name="Medium Grid 3 Accent 2" w:semiHidden="0" w:uiPriority="69" w:unhideWhenUsed="0"/>
-    <w:lsdException w:name="Dark List Accent 2" w:semiHidden="0" w:uiPriority="70" w:unhideWhenUsed="0"/>
-    <w:lsdException w:name="Colorful Shading Accent 2" w:semiHidden="0" w:uiPriority="71" w:unhideWhenUsed="0"/>
-    <w:lsdException w:name="Colorful List Accent 2" w:semiHidden="0" w:uiPriority="72" w:unhideWhenUsed="0"/>
-    <w:lsdException w:name="Colorful Grid Accent 2" w:semiHidden="0" w:uiPriority="73" w:unhideWhenUsed="0"/>
-    <w:lsdException w:name="Light Shading Accent 3" w:semiHidden="0" w:uiPriority="60" w:unhideWhenUsed="0"/>
-    <w:lsdException w:name="Light List Accent 3" w:semiHidden="0" w:uiPriority="61" w:unhideWhenUsed="0"/>
-    <w:lsdException w:name="Light Grid Accent 3" w:semiHidden="0" w:uiPriority="62" w:unhideWhenUsed="0"/>
-    <w:lsdException w:name="Medium Shading 1 Accent 3" w:semiHidden="0" w:uiPriority="63" w:unhideWhenUsed="0"/>
-    <w:lsdException w:name="Medium Shading 2 Accent 3" w:semiHidden="0" w:uiPriority="64" w:unhideWhenUsed="0"/>
-    <w:lsdException w:name="Medium List 1 Accent 3" w:semiHidden="0" w:uiPriority="65" w:unhideWhenUsed="0"/>
-    <w:lsdException w:name="Medium List 2 Accent 3" w:semiHidden="0" w:uiPriority="66" w:unhideWhenUsed="0"/>
-    <w:lsdException w:name="Medium Grid 1 Accent 3" w:semiHidden="0" w:uiPriority="67" w:unhideWhenUsed="0"/>
-    <w:lsdException w:name="Medium Grid 2 Accent 3" w:semiHidden="0" w:uiPriority="68" w:unhideWhenUsed="0"/>
-    <w:lsdException w:name="Medium Grid 3 Accent 3" w:semiHidden="0" w:uiPriority="69" w:unhideWhenUsed="0"/>
-    <w:lsdException w:name="Dark List Accent 3" w:semiHidden="0" w:uiPriority="70" w:unhideWhenUsed="0"/>
-    <w:lsdException w:name="Colorful Shading Accent 3" w:semiHidden="0" w:uiPriority="71" w:unhideWhenUsed="0"/>
-    <w:lsdException w:name="Colorful List Accent 3" w:semiHidden="0" w:uiPriority="72" w:unhideWhenUsed="0"/>
-    <w:lsdException w:name="Colorful Grid Accent 3" w:semiHidden="0" w:uiPriority="73" w:unhideWhenUsed="0"/>
-    <w:lsdException w:name="Light Shading Accent 4" w:semiHidden="0" w:uiPriority="60" w:unhideWhenUsed="0"/>
-    <w:lsdException w:name="Light List Accent 4" w:semiHidden="0" w:uiPriority="61" w:unhideWhenUsed="0"/>
-    <w:lsdException w:name="Light Grid Accent 4" w:semiHidden="0" w:uiPriority="62" w:unhideWhenUsed="0"/>
-    <w:lsdException w:name="Medium Shading 1 Accent 4" w:semiHidden="0" w:uiPriority="63" w:unhideWhenUsed="0"/>
-    <w:lsdException w:name="Medium Shading 2 Accent 4" w:semiHidden="0" w:uiPriority="64" w:unhideWhenUsed="0"/>
-    <w:lsdException w:name="Medium List 1 Accent 4" w:semiHidden="0" w:uiPriority="65" w:unhideWhenUsed="0"/>
-    <w:lsdException w:name="Medium List 2 Accent 4" w:semiHidden="0" w:uiPriority="66" w:unhideWhenUsed="0"/>
-    <w:lsdException w:name="Medium Grid 1 Accent 4" w:semiHidden="0" w:uiPriority="67" w:unhideWhenUsed="0"/>
-    <w:lsdException w:name="Medium Grid 2 Accent 4" w:semiHidden="0" w:uiPriority="68" w:unhideWhenUsed="0"/>
-    <w:lsdException w:name="Medium Grid 3 Accent 4" w:semiHidden="0" w:uiPriority="69" w:unhideWhenUsed="0"/>
-    <w:lsdException w:name="Dark List Accent 4" w:semiHidden="0" w:uiPriority="70" w:unhideWhenUsed="0"/>
-    <w:lsdException w:name="Colorful Shading Accent 4" w:semiHidden="0" w:uiPriority="71" w:unhideWhenUsed="0"/>
-    <w:lsdException w:name="Colorful List Accent 4" w:semiHidden="0" w:uiPriority="72" w:unhideWhenUsed="0"/>
-    <w:lsdException w:name="Colorful Grid Accent 4" w:semiHidden="0" w:uiPriority="73" w:unhideWhenUsed="0"/>
-    <w:lsdException w:name="Light Shading Accent 5" w:semiHidden="0" w:uiPriority="60" w:unhideWhenUsed="0"/>
-    <w:lsdException w:name="Light List Accent 5" w:semiHidden="0" w:uiPriority="61" w:unhideWhenUsed="0"/>
-    <w:lsdException w:name="Light Grid Accent 5" w:semiHidden="0" w:uiPriority="62" w:unhideWhenUsed="0"/>
-    <w:lsdException w:name="Medium Shading 1 Accent 5" w:semiHidden="0" w:uiPriority="63" w:unhideWhenUsed="0"/>
-    <w:lsdException w:name="Medium Shading 2 Accent 5" w:semiHidden="0" w:uiPriority="64" w:unhideWhenUsed="0"/>
-    <w:lsdException w:name="Medium List 1 Accent 5" w:semiHidden="0" w:uiPriority="65" w:unhideWhenUsed="0"/>
-    <w:lsdException w:name="Medium List 2 Accent 5" w:semiHidden="0" w:uiPriority="66" w:unhideWhenUsed="0"/>
-    <w:lsdException w:name="Medium Grid 1 Accent 5" w:semiHidden="0" w:uiPriority="67" w:unhideWhenUsed="0"/>
-    <w:lsdException w:name="Medium Grid 2 Accent 5" w:semiHidden="0" w:uiPriority="68" w:unhideWhenUsed="0"/>
-    <w:lsdException w:name="Medium Grid 3 Accent 5" w:semiHidden="0" w:uiPriority="69" w:unhideWhenUsed="0"/>
-    <w:lsdException w:name="Dark List Accent 5" w:semiHidden="0" w:uiPriority="70" w:unhideWhenUsed="0"/>
-    <w:lsdException w:name="Colorful Shading Accent 5" w:semiHidden="0" w:uiPriority="71" w:unhideWhenUsed="0"/>
-    <w:lsdException w:name="Colorful List Accent 5" w:semiHidden="0" w:uiPriority="72" w:unhideWhenUsed="0"/>
-    <w:lsdException w:name="Colorful Grid Accent 5" w:semiHidden="0" w:uiPriority="73" w:unhideWhenUsed="0"/>
-    <w:lsdException w:name="Light Shading Accent 6" w:semiHidden="0" w:uiPriority="60" w:unhideWhenUsed="0"/>
-    <w:lsdException w:name="Light List Accent 6" w:semiHidden="0" w:uiPriority="61" w:unhideWhenUsed="0"/>
-    <w:lsdException w:name="Light Grid Accent 6" w:semiHidden="0" w:uiPriority="62" w:unhideWhenUsed="0"/>
-    <w:lsdException w:name="Medium Shading 1 Accent 6" w:semiHidden="0" w:uiPriority="63" w:unhideWhenUsed="0"/>
-    <w:lsdException w:name="Medium Shading 2 Accent 6" w:semiHidden="0" w:uiPriority="64" w:unhideWhenUsed="0"/>
-    <w:lsdException w:name="Medium List 1 Accent 6" w:semiHidden="0" w:uiPriority="65" w:unhideWhenUsed="0"/>
-    <w:lsdException w:name="Medium List 2 Accent 6" w:semiHidden="0" w:uiPriority="66" w:unhideWhenUsed="0"/>
-    <w:lsdException w:name="Medium Grid 1 Accent 6" w:semiHidden="0" w:uiPriority="67" w:unhideWhenUsed="0"/>
-    <w:lsdException w:name="Medium Grid 2 Accent 6" w:semiHidden="0" w:uiPriority="68" w:unhideWhenUsed="0"/>
-    <w:lsdException w:name="Medium Grid 3 Accent 6" w:semiHidden="0" w:uiPriority="69" w:unhideWhenUsed="0"/>
-    <w:lsdException w:name="Dark List Accent 6" w:semiHidden="0" w:uiPriority="70" w:unhideWhenUsed="0"/>
-    <w:lsdException w:name="Colorful Shading Accent 6" w:semiHidden="0" w:uiPriority="71" w:unhideWhenUsed="0"/>
-    <w:lsdException w:name="Colorful List Accent 6" w:semiHidden="0" w:uiPriority="72" w:unhideWhenUsed="0"/>
-    <w:lsdException w:name="Colorful Grid Accent 6" w:semiHidden="0" w:uiPriority="73" w:unhideWhenUsed="0"/>
-    <w:lsdException w:name="Subtle Emphasis" w:semiHidden="0" w:uiPriority="19" w:unhideWhenUsed="0" w:qFormat="1"/>
-    <w:lsdException w:name="Intense Emphasis" w:semiHidden="0" w:uiPriority="21" w:unhideWhenUsed="0" w:qFormat="1"/>
-    <w:lsdException w:name="Subtle Reference" w:semiHidden="0" w:uiPriority="31" w:unhideWhenUsed="0" w:qFormat="1"/>
-    <w:lsdException w:name="Intense Reference" w:semiHidden="0" w:uiPriority="32" w:unhideWhenUsed="0" w:qFormat="1"/>
-    <w:lsdException w:name="Book Title" w:semiHidden="0" w:uiPriority="33" w:unhideWhenUsed="0" w:qFormat="1"/>
-    <w:lsdException w:name="Bibliography" w:uiPriority="37"/>
-    <w:lsdException w:name="TOC Heading" w:uiPriority="39" w:qFormat="1"/>
+  <w:latentStyles w:defLockedState="0" w:defUIPriority="99" w:defSemiHidden="0" w:defUnhideWhenUsed="0" w:defQFormat="0" w:count="371">
+    <w:lsdException w:name="Normal" w:uiPriority="0" w:qFormat="1"/>
+    <w:lsdException w:name="heading 1" w:uiPriority="9" w:qFormat="1"/>
+    <w:lsdException w:name="heading 2" w:semiHidden="1" w:uiPriority="9" w:unhideWhenUsed="1" w:qFormat="1"/>
+    <w:lsdException w:name="heading 3" w:semiHidden="1" w:uiPriority="9" w:unhideWhenUsed="1" w:qFormat="1"/>
+    <w:lsdException w:name="heading 4" w:semiHidden="1" w:uiPriority="9" w:unhideWhenUsed="1" w:qFormat="1"/>
+    <w:lsdException w:name="heading 5" w:semiHidden="1" w:uiPriority="9" w:unhideWhenUsed="1" w:qFormat="1"/>
+    <w:lsdException w:name="heading 6" w:semiHidden="1" w:uiPriority="9" w:unhideWhenUsed="1" w:qFormat="1"/>
+    <w:lsdException w:name="heading 7" w:semiHidden="1" w:uiPriority="9" w:unhideWhenUsed="1" w:qFormat="1"/>
+    <w:lsdException w:name="heading 8" w:semiHidden="1" w:uiPriority="9" w:unhideWhenUsed="1" w:qFormat="1"/>
+    <w:lsdException w:name="heading 9" w:semiHidden="1" w:uiPriority="9" w:unhideWhenUsed="1" w:qFormat="1"/>
+    <w:lsdException w:name="index 1" w:semiHidden="1" w:unhideWhenUsed="1"/>
+    <w:lsdException w:name="index 2" w:semiHidden="1" w:unhideWhenUsed="1"/>
+    <w:lsdException w:name="index 3" w:semiHidden="1" w:unhideWhenUsed="1"/>
+    <w:lsdException w:name="index 4" w:semiHidden="1" w:unhideWhenUsed="1"/>
+    <w:lsdException w:name="index 5" w:semiHidden="1" w:unhideWhenUsed="1"/>
+    <w:lsdException w:name="index 6" w:semiHidden="1" w:unhideWhenUsed="1"/>
+    <w:lsdException w:name="index 7" w:semiHidden="1" w:unhideWhenUsed="1"/>
+    <w:lsdException w:name="index 8" w:semiHidden="1" w:unhideWhenUsed="1"/>
+    <w:lsdException w:name="index 9" w:semiHidden="1" w:unhideWhenUsed="1"/>
+    <w:lsdException w:name="toc 1" w:semiHidden="1" w:uiPriority="39" w:unhideWhenUsed="1"/>
+    <w:lsdException w:name="toc 2" w:semiHidden="1" w:uiPriority="39" w:unhideWhenUsed="1"/>
+    <w:lsdException w:name="toc 3" w:semiHidden="1" w:uiPriority="39" w:unhideWhenUsed="1"/>
+    <w:lsdException w:name="toc 4" w:semiHidden="1" w:uiPriority="39" w:unhideWhenUsed="1"/>
+    <w:lsdException w:name="toc 5" w:semiHidden="1" w:uiPriority="39" w:unhideWhenUsed="1"/>
+    <w:lsdException w:name="toc 6" w:semiHidden="1" w:uiPriority="39" w:unhideWhenUsed="1"/>
+    <w:lsdException w:name="toc 7" w:semiHidden="1" w:uiPriority="39" w:unhideWhenUsed="1"/>
+    <w:lsdException w:name="toc 8" w:semiHidden="1" w:uiPriority="39" w:unhideWhenUsed="1"/>
+    <w:lsdException w:name="toc 9" w:semiHidden="1" w:uiPriority="39" w:unhideWhenUsed="1"/>
+    <w:lsdException w:name="Normal Indent" w:semiHidden="1" w:unhideWhenUsed="1"/>
+    <w:lsdException w:name="footnote text" w:semiHidden="1" w:unhideWhenUsed="1"/>
+    <w:lsdException w:name="annotation text" w:semiHidden="1" w:unhideWhenUsed="1"/>
+    <w:lsdException w:name="header" w:semiHidden="1" w:unhideWhenUsed="1"/>
+    <w:lsdException w:name="footer" w:semiHidden="1" w:unhideWhenUsed="1"/>
+    <w:lsdException w:name="index heading" w:semiHidden="1" w:unhideWhenUsed="1"/>
+    <w:lsdException w:name="caption" w:semiHidden="1" w:uiPriority="35" w:unhideWhenUsed="1" w:qFormat="1"/>
+    <w:lsdException w:name="table of figures" w:semiHidden="1" w:unhideWhenUsed="1"/>
+    <w:lsdException w:name="envelope address" w:semiHidden="1" w:unhideWhenUsed="1"/>
+    <w:lsdException w:name="envelope return" w:semiHidden="1" w:unhideWhenUsed="1"/>
+    <w:lsdException w:name="footnote reference" w:semiHidden="1" w:unhideWhenUsed="1"/>
+    <w:lsdException w:name="annotation reference" w:semiHidden="1" w:unhideWhenUsed="1"/>
+    <w:lsdException w:name="line number" w:semiHidden="1" w:unhideWhenUsed="1"/>
+    <w:lsdException w:name="page number" w:semiHidden="1" w:unhideWhenUsed="1"/>
+    <w:lsdException w:name="endnote reference" w:semiHidden="1" w:unhideWhenUsed="1"/>
+    <w:lsdException w:name="endnote text" w:semiHidden="1" w:unhideWhenUsed="1"/>
+    <w:lsdException w:name="table of authorities" w:semiHidden="1" w:unhideWhenUsed="1"/>
+    <w:lsdException w:name="macro" w:semiHidden="1" w:unhideWhenUsed="1"/>
+    <w:lsdException w:name="toa heading" w:semiHidden="1" w:unhideWhenUsed="1"/>
+    <w:lsdException w:name="List" w:semiHidden="1" w:unhideWhenUsed="1"/>
+    <w:lsdException w:name="List Bullet" w:semiHidden="1" w:unhideWhenUsed="1"/>
+    <w:lsdException w:name="List Number" w:semiHidden="1" w:unhideWhenUsed="1"/>
+    <w:lsdException w:name="List 2" w:semiHidden="1" w:unhideWhenUsed="1"/>
+    <w:lsdException w:name="List 3" w:semiHidden="1" w:unhideWhenUsed="1"/>
+    <w:lsdException w:name="List 4" w:semiHidden="1" w:unhideWhenUsed="1"/>
+    <w:lsdException w:name="List 5" w:semiHidden="1" w:unhideWhenUsed="1"/>
+    <w:lsdException w:name="List Bullet 2" w:semiHidden="1" w:unhideWhenUsed="1"/>
+    <w:lsdException w:name="List Bullet 3" w:semiHidden="1" w:unhideWhenUsed="1"/>
+    <w:lsdException w:name="List Bullet 4" w:semiHidden="1" w:unhideWhenUsed="1"/>
+    <w:lsdException w:name="List Bullet 5" w:semiHidden="1" w:unhideWhenUsed="1"/>
+    <w:lsdException w:name="List Number 2" w:semiHidden="1" w:unhideWhenUsed="1"/>
+    <w:lsdException w:name="List Number 3" w:semiHidden="1" w:unhideWhenUsed="1"/>
+    <w:lsdException w:name="List Number 4" w:semiHidden="1" w:unhideWhenUsed="1"/>
+    <w:lsdException w:name="List Number 5" w:semiHidden="1" w:unhideWhenUsed="1"/>
+    <w:lsdException w:name="Title" w:uiPriority="10" w:qFormat="1"/>
+    <w:lsdException w:name="Closing" w:semiHidden="1" w:unhideWhenUsed="1"/>
+    <w:lsdException w:name="Signature" w:semiHidden="1" w:unhideWhenUsed="1"/>
+    <w:lsdException w:name="Default Paragraph Font" w:semiHidden="1" w:uiPriority="1" w:unhideWhenUsed="1"/>
+    <w:lsdException w:name="Body Text" w:semiHidden="1" w:unhideWhenUsed="1"/>
+    <w:lsdException w:name="Body Text Indent" w:semiHidden="1" w:unhideWhenUsed="1"/>
+    <w:lsdException w:name="List Continue" w:semiHidden="1" w:unhideWhenUsed="1"/>
+    <w:lsdException w:name="List Continue 2" w:semiHidden="1" w:unhideWhenUsed="1"/>
+    <w:lsdException w:name="List Continue 3" w:semiHidden="1" w:unhideWhenUsed="1"/>
+    <w:lsdException w:name="List Continue 4" w:semiHidden="1" w:unhideWhenUsed="1"/>
+    <w:lsdException w:name="List Continue 5" w:semiHidden="1" w:unhideWhenUsed="1"/>
+    <w:lsdException w:name="Message Header" w:semiHidden="1" w:unhideWhenUsed="1"/>
+    <w:lsdException w:name="Subtitle" w:uiPriority="11" w:qFormat="1"/>
+    <w:lsdException w:name="Salutation" w:semiHidden="1" w:unhideWhenUsed="1"/>
+    <w:lsdException w:name="Date" w:semiHidden="1" w:unhideWhenUsed="1"/>
+    <w:lsdException w:name="Body Text First Indent" w:semiHidden="1" w:unhideWhenUsed="1"/>
+    <w:lsdException w:name="Body Text First Indent 2" w:semiHidden="1" w:unhideWhenUsed="1"/>
+    <w:lsdException w:name="Note Heading" w:semiHidden="1" w:unhideWhenUsed="1"/>
+    <w:lsdException w:name="Body Text 2" w:semiHidden="1" w:unhideWhenUsed="1"/>
+    <w:lsdException w:name="Body Text 3" w:semiHidden="1" w:unhideWhenUsed="1"/>
+    <w:lsdException w:name="Body Text Indent 2" w:semiHidden="1" w:unhideWhenUsed="1"/>
+    <w:lsdException w:name="Body Text Indent 3" w:semiHidden="1" w:unhideWhenUsed="1"/>
+    <w:lsdException w:name="Block Text" w:semiHidden="1" w:unhideWhenUsed="1"/>
+    <w:lsdException w:name="Hyperlink" w:semiHidden="1" w:unhideWhenUsed="1"/>
+    <w:lsdException w:name="FollowedHyperlink" w:semiHidden="1" w:unhideWhenUsed="1"/>
+    <w:lsdException w:name="Strong" w:uiPriority="22" w:qFormat="1"/>
+    <w:lsdException w:name="Emphasis" w:uiPriority="20" w:qFormat="1"/>
+    <w:lsdException w:name="Document Map" w:semiHidden="1" w:unhideWhenUsed="1"/>
+    <w:lsdException w:name="Plain Text" w:semiHidden="1" w:unhideWhenUsed="1"/>
+    <w:lsdException w:name="E-mail Signature" w:semiHidden="1" w:unhideWhenUsed="1"/>
+    <w:lsdException w:name="HTML Top of Form" w:semiHidden="1" w:unhideWhenUsed="1"/>
+    <w:lsdException w:name="HTML Bottom of Form" w:semiHidden="1" w:unhideWhenUsed="1"/>
+    <w:lsdException w:name="Normal (Web)" w:semiHidden="1" w:unhideWhenUsed="1"/>
+    <w:lsdException w:name="HTML Acronym" w:semiHidden="1" w:unhideWhenUsed="1"/>
+    <w:lsdException w:name="HTML Address" w:semiHidden="1" w:unhideWhenUsed="1"/>
+    <w:lsdException w:name="HTML Cite" w:semiHidden="1" w:unhideWhenUsed="1"/>
+    <w:lsdException w:name="HTML Code" w:semiHidden="1" w:unhideWhenUsed="1"/>
+    <w:lsdException w:name="HTML Definition" w:semiHidden="1" w:unhideWhenUsed="1"/>
+    <w:lsdException w:name="HTML Keyboard" w:semiHidden="1" w:unhideWhenUsed="1"/>
+    <w:lsdException w:name="HTML Preformatted" w:semiHidden="1" w:unhideWhenUsed="1"/>
+    <w:lsdException w:name="HTML Sample" w:semiHidden="1" w:unhideWhenUsed="1"/>
+    <w:lsdException w:name="HTML Typewriter" w:semiHidden="1" w:unhideWhenUsed="1"/>
+    <w:lsdException w:name="HTML Variable" w:semiHidden="1" w:unhideWhenUsed="1"/>
+    <w:lsdException w:name="Normal Table" w:semiHidden="1" w:unhideWhenUsed="1"/>
+    <w:lsdException w:name="annotation subject" w:semiHidden="1" w:unhideWhenUsed="1"/>
+    <w:lsdException w:name="No List" w:semiHidden="1" w:unhideWhenUsed="1"/>
+    <w:lsdException w:name="Outline List 1" w:semiHidden="1" w:unhideWhenUsed="1"/>
+    <w:lsdException w:name="Outline List 2" w:semiHidden="1" w:unhideWhenUsed="1"/>
+    <w:lsdException w:name="Outline List 3" w:semiHidden="1" w:unhideWhenUsed="1"/>
+    <w:lsdException w:name="Table Simple 1" w:semiHidden="1" w:unhideWhenUsed="1"/>
+    <w:lsdException w:name="Table Simple 2" w:semiHidden="1" w:unhideWhenUsed="1"/>
+    <w:lsdException w:name="Table Simple 3" w:semiHidden="1" w:unhideWhenUsed="1"/>
+    <w:lsdException w:name="Table Classic 1" w:semiHidden="1" w:unhideWhenUsed="1"/>
+    <w:lsdException w:name="Table Classic 2" w:semiHidden="1" w:unhideWhenUsed="1"/>
+    <w:lsdException w:name="Table Classic 3" w:semiHidden="1" w:unhideWhenUsed="1"/>
+    <w:lsdException w:name="Table Classic 4" w:semiHidden="1" w:unhideWhenUsed="1"/>
+    <w:lsdException w:name="Table Colorful 1" w:semiHidden="1" w:unhideWhenUsed="1"/>
+    <w:lsdException w:name="Table Colorful 2" w:semiHidden="1" w:unhideWhenUsed="1"/>
+    <w:lsdException w:name="Table Colorful 3" w:semiHidden="1" w:unhideWhenUsed="1"/>
+    <w:lsdException w:name="Table Columns 1" w:semiHidden="1" w:unhideWhenUsed="1"/>
+    <w:lsdException w:name="Table Columns 2" w:semiHidden="1" w:unhideWhenUsed="1"/>
+    <w:lsdException w:name="Table Columns 3" w:semiHidden="1" w:unhideWhenUsed="1"/>
+    <w:lsdException w:name="Table Columns 4" w:semiHidden="1" w:unhideWhenUsed="1"/>
+    <w:lsdException w:name="Table Columns 5" w:semiHidden="1" w:unhideWhenUsed="1"/>
+    <w:lsdException w:name="Table Grid 1" w:semiHidden="1" w:unhideWhenUsed="1"/>
+    <w:lsdException w:name="Table Grid 2" w:semiHidden="1" w:unhideWhenUsed="1"/>
+    <w:lsdException w:name="Table Grid 3" w:semiHidden="1" w:unhideWhenUsed="1"/>
+    <w:lsdException w:name="Table Grid 4" w:semiHidden="1" w:unhideWhenUsed="1"/>
+    <w:lsdException w:name="Table Grid 5" w:semiHidden="1" w:unhideWhenUsed="1"/>
+    <w:lsdException w:name="Table Grid 6" w:semiHidden="1" w:unhideWhenUsed="1"/>
+    <w:lsdException w:name="Table Grid 7" w:semiHidden="1" w:unhideWhenUsed="1"/>
+    <w:lsdException w:name="Table Grid 8" w:semiHidden="1" w:unhideWhenUsed="1"/>
+    <w:lsdException w:name="Table List 1" w:semiHidden="1" w:unhideWhenUsed="1"/>
+    <w:lsdException w:name="Table List 2" w:semiHidden="1" w:unhideWhenUsed="1"/>
+    <w:lsdException w:name="Table List 3" w:semiHidden="1" w:unhideWhenUsed="1"/>
+    <w:lsdException w:name="Table List 4" w:semiHidden="1" w:unhideWhenUsed="1"/>
+    <w:lsdException w:name="Table List 5" w:semiHidden="1" w:unhideWhenUsed="1"/>
+    <w:lsdException w:name="Table List 6" w:semiHidden="1" w:unhideWhenUsed="1"/>
+    <w:lsdException w:name="Table List 7" w:semiHidden="1" w:unhideWhenUsed="1"/>
+    <w:lsdException w:name="Table List 8" w:semiHidden="1" w:unhideWhenUsed="1"/>
+    <w:lsdException w:name="Table 3D effects 1" w:semiHidden="1" w:unhideWhenUsed="1"/>
+    <w:lsdException w:name="Table 3D effects 2" w:semiHidden="1" w:unhideWhenUsed="1"/>
+    <w:lsdException w:name="Table 3D effects 3" w:semiHidden="1" w:unhideWhenUsed="1"/>
+    <w:lsdException w:name="Table Contemporary" w:semiHidden="1" w:unhideWhenUsed="1"/>
+    <w:lsdException w:name="Table Elegant" w:semiHidden="1" w:unhideWhenUsed="1"/>
+    <w:lsdException w:name="Table Professional" w:semiHidden="1" w:unhideWhenUsed="1"/>
+    <w:lsdException w:name="Table Subtle 1" w:semiHidden="1" w:unhideWhenUsed="1"/>
+    <w:lsdException w:name="Table Subtle 2" w:semiHidden="1" w:unhideWhenUsed="1"/>
+    <w:lsdException w:name="Table Web 1" w:semiHidden="1" w:unhideWhenUsed="1"/>
+    <w:lsdException w:name="Table Web 2" w:semiHidden="1" w:unhideWhenUsed="1"/>
+    <w:lsdException w:name="Table Web 3" w:semiHidden="1" w:unhideWhenUsed="1"/>
+    <w:lsdException w:name="Balloon Text" w:semiHidden="1" w:unhideWhenUsed="1"/>
+    <w:lsdException w:name="Table Grid" w:uiPriority="59"/>
+    <w:lsdException w:name="Table Theme" w:semiHidden="1" w:unhideWhenUsed="1"/>
+    <w:lsdException w:name="Placeholder Text" w:semiHidden="1"/>
+    <w:lsdException w:name="No Spacing" w:uiPriority="1" w:qFormat="1"/>
+    <w:lsdException w:name="Light Shading" w:uiPriority="60"/>
+    <w:lsdException w:name="Light List" w:uiPriority="61"/>
+    <w:lsdException w:name="Light Grid" w:uiPriority="62"/>
+    <w:lsdException w:name="Medium Shading 1" w:uiPriority="63"/>
+    <w:lsdException w:name="Medium Shading 2" w:uiPriority="64"/>
+    <w:lsdException w:name="Medium List 1" w:uiPriority="65"/>
+    <w:lsdException w:name="Medium List 2" w:uiPriority="66"/>
+    <w:lsdException w:name="Medium Grid 1" w:uiPriority="67"/>
+    <w:lsdException w:name="Medium Grid 2" w:uiPriority="68"/>
+    <w:lsdException w:name="Medium Grid 3" w:uiPriority="69"/>
+    <w:lsdException w:name="Dark List" w:uiPriority="70"/>
+    <w:lsdException w:name="Colorful Shading" w:uiPriority="71"/>
+    <w:lsdException w:name="Colorful List" w:uiPriority="72"/>
+    <w:lsdException w:name="Colorful Grid" w:uiPriority="73"/>
+    <w:lsdException w:name="Light Shading Accent 1" w:uiPriority="60"/>
+    <w:lsdException w:name="Light List Accent 1" w:uiPriority="61"/>
+    <w:lsdException w:name="Light Grid Accent 1" w:uiPriority="62"/>
+    <w:lsdException w:name="Medium Shading 1 Accent 1" w:uiPriority="63"/>
+    <w:lsdException w:name="Medium Shading 2 Accent 1" w:uiPriority="64"/>
+    <w:lsdException w:name="Medium List 1 Accent 1" w:uiPriority="65"/>
+    <w:lsdException w:name="Revision" w:semiHidden="1"/>
+    <w:lsdException w:name="List Paragraph" w:uiPriority="34" w:qFormat="1"/>
+    <w:lsdException w:name="Quote" w:uiPriority="29" w:qFormat="1"/>
+    <w:lsdException w:name="Intense Quote" w:uiPriority="30" w:qFormat="1"/>
+    <w:lsdException w:name="Medium List 2 Accent 1" w:uiPriority="66"/>
+    <w:lsdException w:name="Medium Grid 1 Accent 1" w:uiPriority="67"/>
+    <w:lsdException w:name="Medium Grid 2 Accent 1" w:uiPriority="68"/>
+    <w:lsdException w:name="Medium Grid 3 Accent 1" w:uiPriority="69"/>
+    <w:lsdException w:name="Dark List Accent 1" w:uiPriority="70"/>
+    <w:lsdException w:name="Colorful Shading Accent 1" w:uiPriority="71"/>
+    <w:lsdException w:name="Colorful List Accent 1" w:uiPriority="72"/>
+    <w:lsdException w:name="Colorful Grid Accent 1" w:uiPriority="73"/>
+    <w:lsdException w:name="Light Shading Accent 2" w:uiPriority="60"/>
+    <w:lsdException w:name="Light List Accent 2" w:uiPriority="61"/>
+    <w:lsdException w:name="Light Grid Accent 2" w:uiPriority="62"/>
+    <w:lsdException w:name="Medium Shading 1 Accent 2" w:uiPriority="63"/>
+    <w:lsdException w:name="Medium Shading 2 Accent 2" w:uiPriority="64"/>
+    <w:lsdException w:name="Medium List 1 Accent 2" w:uiPriority="65"/>
+    <w:lsdException w:name="Medium List 2 Accent 2" w:uiPriority="66"/>
+    <w:lsdException w:name="Medium Grid 1 Accent 2" w:uiPriority="67"/>
+    <w:lsdException w:name="Medium Grid 2 Accent 2" w:uiPriority="68"/>
+    <w:lsdException w:name="Medium Grid 3 Accent 2" w:uiPriority="69"/>
+    <w:lsdException w:name="Dark List Accent 2" w:uiPriority="70"/>
+    <w:lsdException w:name="Colorful Shading Accent 2" w:uiPriority="71"/>
+    <w:lsdException w:name="Colorful List Accent 2" w:uiPriority="72"/>
+    <w:lsdException w:name="Colorful Grid Accent 2" w:uiPriority="73"/>
+    <w:lsdException w:name="Light Shading Accent 3" w:uiPriority="60"/>
+    <w:lsdException w:name="Light List Accent 3" w:uiPriority="61"/>
+    <w:lsdException w:name="Light Grid Accent 3" w:uiPriority="62"/>
+    <w:lsdException w:name="Medium Shading 1 Accent 3" w:uiPriority="63"/>
+    <w:lsdException w:name="Medium Shading 2 Accent 3" w:uiPriority="64"/>
+    <w:lsdException w:name="Medium List 1 Accent 3" w:uiPriority="65"/>
+    <w:lsdException w:name="Medium List 2 Accent 3" w:uiPriority="66"/>
+    <w:lsdException w:name="Medium Grid 1 Accent 3" w:uiPriority="67"/>
+    <w:lsdException w:name="Medium Grid 2 Accent 3" w:uiPriority="68"/>
+    <w:lsdException w:name="Medium Grid 3 Accent 3" w:uiPriority="69"/>
+    <w:lsdException w:name="Dark List Accent 3" w:uiPriority="70"/>
+    <w:lsdException w:name="Colorful Shading Accent 3" w:uiPriority="71"/>
+    <w:lsdException w:name="Colorful List Accent 3" w:uiPriority="72"/>
+    <w:lsdException w:name="Colorful Grid Accent 3" w:uiPriority="73"/>
+    <w:lsdException w:name="Light Shading Accent 4" w:uiPriority="60"/>
+    <w:lsdException w:name="Light List Accent 4" w:uiPriority="61"/>
+    <w:lsdException w:name="Light Grid Accent 4" w:uiPriority="62"/>
+    <w:lsdException w:name="Medium Shading 1 Accent 4" w:uiPriority="63"/>
+    <w:lsdException w:name="Medium Shading 2 Accent 4" w:uiPriority="64"/>
+    <w:lsdException w:name="Medium List 1 Accent 4" w:uiPriority="65"/>
+    <w:lsdException w:name="Medium List 2 Accent 4" w:uiPriority="66"/>
+    <w:lsdException w:name="Medium Grid 1 Accent 4" w:uiPriority="67"/>
+    <w:lsdException w:name="Medium Grid 2 Accent 4" w:uiPriority="68"/>
+    <w:lsdException w:name="Medium Grid 3 Accent 4" w:uiPriority="69"/>
+    <w:lsdException w:name="Dark List Accent 4" w:uiPriority="70"/>
+    <w:lsdException w:name="Colorful Shading Accent 4" w:uiPriority="71"/>
+    <w:lsdException w:name="Colorful List Accent 4" w:uiPriority="72"/>
+    <w:lsdException w:name="Colorful Grid Accent 4" w:uiPriority="73"/>
+    <w:lsdException w:name="Light Shading Accent 5" w:uiPriority="60"/>
+    <w:lsdException w:name="Light List Accent 5" w:uiPriority="61"/>
+    <w:lsdException w:name="Light Grid Accent 5" w:uiPriority="62"/>
+    <w:lsdException w:name="Medium Shading 1 Accent 5" w:uiPriority="63"/>
+    <w:lsdException w:name="Medium Shading 2 Accent 5" w:uiPriority="64"/>
+    <w:lsdException w:name="Medium List 1 Accent 5" w:uiPriority="65"/>
+    <w:lsdException w:name="Medium List 2 Accent 5" w:uiPriority="66"/>
+    <w:lsdException w:name="Medium Grid 1 Accent 5" w:uiPriority="67"/>
+    <w:lsdException w:name="Medium Grid 2 Accent 5" w:uiPriority="68"/>
+    <w:lsdException w:name="Medium Grid 3 Accent 5" w:uiPriority="69"/>
+    <w:lsdException w:name="Dark List Accent 5" w:uiPriority="70"/>
+    <w:lsdException w:name="Colorful Shading Accent 5" w:uiPriority="71"/>
+    <w:lsdException w:name="Colorful List Accent 5" w:uiPriority="72"/>
+    <w:lsdException w:name="Colorful Grid Accent 5" w:uiPriority="73"/>
+    <w:lsdException w:name="Light Shading Accent 6" w:uiPriority="60"/>
+    <w:lsdException w:name="Light List Accent 6" w:uiPriority="61"/>
+    <w:lsdException w:name="Light Grid Accent 6" w:uiPriority="62"/>
+    <w:lsdException w:name="Medium Shading 1 Accent 6" w:uiPriority="63"/>
+    <w:lsdException w:name="Medium Shading 2 Accent 6" w:uiPriority="64"/>
+    <w:lsdException w:name="Medium List 1 Accent 6" w:uiPriority="65"/>
+    <w:lsdException w:name="Medium List 2 Accent 6" w:uiPriority="66"/>
+    <w:lsdException w:name="Medium Grid 1 Accent 6" w:uiPriority="67"/>
+    <w:lsdException w:name="Medium Grid 2 Accent 6" w:uiPriority="68"/>
+    <w:lsdException w:name="Medium Grid 3 Accent 6" w:uiPriority="69"/>
+    <w:lsdException w:name="Dark List Accent 6" w:uiPriority="70"/>
+    <w:lsdException w:name="Colorful Shading Accent 6" w:uiPriority="71"/>
+    <w:lsdException w:name="Colorful List Accent 6" w:uiPriority="72"/>
+    <w:lsdException w:name="Colorful Grid Accent 6" w:uiPriority="73"/>
+    <w:lsdException w:name="Subtle Emphasis" w:uiPriority="19" w:qFormat="1"/>
+    <w:lsdException w:name="Intense Emphasis" w:uiPriority="21" w:qFormat="1"/>
+    <w:lsdException w:name="Subtle Reference" w:uiPriority="31" w:qFormat="1"/>
+    <w:lsdException w:name="Intense Reference" w:uiPriority="32" w:qFormat="1"/>
+    <w:lsdException w:name="Book Title" w:uiPriority="33" w:qFormat="1"/>
+    <w:lsdException w:name="Bibliography" w:semiHidden="1" w:uiPriority="37" w:unhideWhenUsed="1"/>
+    <w:lsdException w:name="TOC Heading" w:semiHidden="1" w:uiPriority="39" w:unhideWhenUsed="1" w:qFormat="1"/>
+    <w:lsdException w:name="Plain Table 1" w:uiPriority="41"/>
+    <w:lsdException w:name="Plain Table 2" w:uiPriority="42"/>
+    <w:lsdException w:name="Plain Table 3" w:uiPriority="43"/>
+    <w:lsdException w:name="Plain Table 4" w:uiPriority="44"/>
+    <w:lsdException w:name="Plain Table 5" w:uiPriority="45"/>
+    <w:lsdException w:name="Grid Table Light" w:uiPriority="40"/>
+    <w:lsdException w:name="Grid Table 1 Light" w:uiPriority="46"/>
+    <w:lsdException w:name="Grid Table 2" w:uiPriority="47"/>
+    <w:lsdException w:name="Grid Table 3" w:uiPriority="48"/>
+    <w:lsdException w:name="Grid Table 4" w:uiPriority="49"/>
+    <w:lsdException w:name="Grid Table 5 Dark" w:uiPriority="50"/>
+    <w:lsdException w:name="Grid Table 6 Colorful" w:uiPriority="51"/>
+    <w:lsdException w:name="Grid Table 7 Colorful" w:uiPriority="52"/>
+    <w:lsdException w:name="Grid Table 1 Light Accent 1" w:uiPriority="46"/>
+    <w:lsdException w:name="Grid Table 2 Accent 1" w:uiPriority="47"/>
+    <w:lsdException w:name="Grid Table 3 Accent 1" w:uiPriority="48"/>
+    <w:lsdException w:name="Grid Table 4 Accent 1" w:uiPriority="49"/>
+    <w:lsdException w:name="Grid Table 5 Dark Accent 1" w:uiPriority="50"/>
+    <w:lsdException w:name="Grid Table 6 Colorful Accent 1" w:uiPriority="51"/>
+    <w:lsdException w:name="Grid Table 7 Colorful Accent 1" w:uiPriority="52"/>
+    <w:lsdException w:name="Grid Table 1 Light Accent 2" w:uiPriority="46"/>
+    <w:lsdException w:name="Grid Table 2 Accent 2" w:uiPriority="47"/>
+    <w:lsdException w:name="Grid Table 3 Accent 2" w:uiPriority="48"/>
+    <w:lsdException w:name="Grid Table 4 Accent 2" w:uiPriority="49"/>
+    <w:lsdException w:name="Grid Table 5 Dark Accent 2" w:uiPriority="50"/>
+    <w:lsdException w:name="Grid Table 6 Colorful Accent 2" w:uiPriority="51"/>
+    <w:lsdException w:name="Grid Table 7 Colorful Accent 2" w:uiPriority="52"/>
+    <w:lsdException w:name="Grid Table 1 Light Accent 3" w:uiPriority="46"/>
+    <w:lsdException w:name="Grid Table 2 Accent 3" w:uiPriority="47"/>
+    <w:lsdException w:name="Grid Table 3 Accent 3" w:uiPriority="48"/>
+    <w:lsdException w:name="Grid Table 4 Accent 3" w:uiPriority="49"/>
+    <w:lsdException w:name="Grid Table 5 Dark Accent 3" w:uiPriority="50"/>
+    <w:lsdException w:name="Grid Table 6 Colorful Accent 3" w:uiPriority="51"/>
+    <w:lsdException w:name="Grid Table 7 Colorful Accent 3" w:uiPriority="52"/>
+    <w:lsdException w:name="Grid Table 1 Light Accent 4" w:uiPriority="46"/>
+    <w:lsdException w:name="Grid Table 2 Accent 4" w:uiPriority="47"/>
+    <w:lsdException w:name="Grid Table 3 Accent 4" w:uiPriority="48"/>
+    <w:lsdException w:name="Grid Table 4 Accent 4" w:uiPriority="49"/>
+    <w:lsdException w:name="Grid Table 5 Dark Accent 4" w:uiPriority="50"/>
+    <w:lsdException w:name="Grid Table 6 Colorful Accent 4" w:uiPriority="51"/>
+    <w:lsdException w:name="Grid Table 7 Colorful Accent 4" w:uiPriority="52"/>
+    <w:lsdException w:name="Grid Table 1 Light Accent 5" w:uiPriority="46"/>
+    <w:lsdException w:name="Grid Table 2 Accent 5" w:uiPriority="47"/>
+    <w:lsdException w:name="Grid Table 3 Accent 5" w:uiPriority="48"/>
+    <w:lsdException w:name="Grid Table 4 Accent 5" w:uiPriority="49"/>
+    <w:lsdException w:name="Grid Table 5 Dark Accent 5" w:uiPriority="50"/>
+    <w:lsdException w:name="Grid Table 6 Colorful Accent 5" w:uiPriority="51"/>
+    <w:lsdException w:name="Grid Table 7 Colorful Accent 5" w:uiPriority="52"/>
+    <w:lsdException w:name="Grid Table 1 Light Accent 6" w:uiPriority="46"/>
+    <w:lsdException w:name="Grid Table 2 Accent 6" w:uiPriority="47"/>
+    <w:lsdException w:name="Grid Table 3 Accent 6" w:uiPriority="48"/>
+    <w:lsdException w:name="Grid Table 4 Accent 6" w:uiPriority="49"/>
+    <w:lsdException w:name="Grid Table 5 Dark Accent 6" w:uiPriority="50"/>
+    <w:lsdException w:name="Grid Table 6 Colorful Accent 6" w:uiPriority="51"/>
+    <w:lsdException w:name="Grid Table 7 Colorful Accent 6" w:uiPriority="52"/>
+    <w:lsdException w:name="List Table 1 Light" w:uiPriority="46"/>
+    <w:lsdException w:name="List Table 2" w:uiPriority="47"/>
+    <w:lsdException w:name="List Table 3" w:uiPriority="48"/>
+    <w:lsdException w:name="List Table 4" w:uiPriority="49"/>
+    <w:lsdException w:name="List Table 5 Dark" w:uiPriority="50"/>
+    <w:lsdException w:name="List Table 6 Colorful" w:uiPriority="51"/>
+    <w:lsdException w:name="List Table 7 Colorful" w:uiPriority="52"/>
+    <w:lsdException w:name="List Table 1 Light Accent 1" w:uiPriority="46"/>
+    <w:lsdException w:name="List Table 2 Accent 1" w:uiPriority="47"/>
+    <w:lsdException w:name="List Table 3 Accent 1" w:uiPriority="48"/>
+    <w:lsdException w:name="List Table 4 Accent 1" w:uiPriority="49"/>
+    <w:lsdException w:name="List Table 5 Dark Accent 1" w:uiPriority="50"/>
+    <w:lsdException w:name="List Table 6 Colorful Accent 1" w:uiPriority="51"/>
+    <w:lsdException w:name="List Table 7 Colorful Accent 1" w:uiPriority="52"/>
+    <w:lsdException w:name="List Table 1 Light Accent 2" w:uiPriority="46"/>
+    <w:lsdException w:name="List Table 2 Accent 2" w:uiPriority="47"/>
+    <w:lsdException w:name="List Table 3 Accent 2" w:uiPriority="48"/>
+    <w:lsdException w:name="List Table 4 Accent 2" w:uiPriority="49"/>
+    <w:lsdException w:name="List Table 5 Dark Accent 2" w:uiPriority="50"/>
+    <w:lsdException w:name="List Table 6 Colorful Accent 2" w:uiPriority="51"/>
+    <w:lsdException w:name="List Table 7 Colorful Accent 2" w:uiPriority="52"/>
+    <w:lsdException w:name="List Table 1 Light Accent 3" w:uiPriority="46"/>
+    <w:lsdException w:name="List Table 2 Accent 3" w:uiPriority="47"/>
+    <w:lsdException w:name="List Table 3 Accent 3" w:uiPriority="48"/>
+    <w:lsdException w:name="List Table 4 Accent 3" w:uiPriority="49"/>
+    <w:lsdException w:name="List Table 5 Dark Accent 3" w:uiPriority="50"/>
+    <w:lsdException w:name="List Table 6 Colorful Accent 3" w:uiPriority="51"/>
+    <w:lsdException w:name="List Table 7 Colorful Accent 3" w:uiPriority="52"/>
+    <w:lsdException w:name="List Table 1 Light Accent 4" w:uiPriority="46"/>
+    <w:lsdException w:name="List Table 2 Accent 4" w:uiPriority="47"/>
+    <w:lsdException w:name="List Table 3 Accent 4" w:uiPriority="48"/>
+    <w:lsdException w:name="List Table 4 Accent 4" w:uiPriority="49"/>
+    <w:lsdException w:name="List Table 5 Dark Accent 4" w:uiPriority="50"/>
+    <w:lsdException w:name="List Table 6 Colorful Accent 4" w:uiPriority="51"/>
+    <w:lsdException w:name="List Table 7 Colorful Accent 4" w:uiPriority="52"/>
+    <w:lsdException w:name="List Table 1 Light Accent 5" w:uiPriority="46"/>
+    <w:lsdException w:name="List Table 2 Accent 5" w:uiPriority="47"/>
+    <w:lsdException w:name="List Table 3 Accent 5" w:uiPriority="48"/>
+    <w:lsdException w:name="List Table 4 Accent 5" w:uiPriority="49"/>
+    <w:lsdException w:name="List Table 5 Dark Accent 5" w:uiPriority="50"/>
+    <w:lsdException w:name="List Table 6 Colorful Accent 5" w:uiPriority="51"/>
+    <w:lsdException w:name="List Table 7 Colorful Accent 5" w:uiPriority="52"/>
+    <w:lsdException w:name="List Table 1 Light Accent 6" w:uiPriority="46"/>
+    <w:lsdException w:name="List Table 2 Accent 6" w:uiPriority="47"/>
+    <w:lsdException w:name="List Table 3 Accent 6" w:uiPriority="48"/>
+    <w:lsdException w:name="List Table 4 Accent 6" w:uiPriority="49"/>
+    <w:lsdException w:name="List Table 5 Dark Accent 6" w:uiPriority="50"/>
+    <w:lsdException w:name="List Table 6 Colorful Accent 6" w:uiPriority="51"/>
+    <w:lsdException w:name="List Table 7 Colorful Accent 6" w:uiPriority="52"/>
   </w:latentStyles>
   <w:style w:type="paragraph" w:default="1" w:styleId="Normal">
     <w:name w:val="Normal"/>
@@ -12255,7 +12488,6 @@
       <w:spacing w:after="0" w:line="240" w:lineRule="auto"/>
     </w:pPr>
     <w:tblPr>
-      <w:tblInd w:w="0" w:type="dxa"/>
       <w:tblBorders>
         <w:top w:val="single" w:sz="4" w:space="0" w:color="auto"/>
         <w:left w:val="single" w:sz="4" w:space="0" w:color="auto"/>
@@ -12264,12 +12496,6 @@
         <w:insideH w:val="single" w:sz="4" w:space="0" w:color="auto"/>
         <w:insideV w:val="single" w:sz="4" w:space="0" w:color="auto"/>
       </w:tblBorders>
-      <w:tblCellMar>
-        <w:top w:w="0" w:type="dxa"/>
-        <w:left w:w="108" w:type="dxa"/>
-        <w:bottom w:w="0" w:type="dxa"/>
-        <w:right w:w="108" w:type="dxa"/>
-      </w:tblCellMar>
     </w:tblPr>
   </w:style>
   <w:style w:type="table" w:styleId="LightList-Accent1">
@@ -12283,19 +12509,12 @@
     <w:tblPr>
       <w:tblStyleRowBandSize w:val="1"/>
       <w:tblStyleColBandSize w:val="1"/>
-      <w:tblInd w:w="0" w:type="dxa"/>
       <w:tblBorders>
         <w:top w:val="single" w:sz="8" w:space="0" w:color="4F81BD" w:themeColor="accent1"/>
         <w:left w:val="single" w:sz="8" w:space="0" w:color="4F81BD" w:themeColor="accent1"/>
         <w:bottom w:val="single" w:sz="8" w:space="0" w:color="4F81BD" w:themeColor="accent1"/>
         <w:right w:val="single" w:sz="8" w:space="0" w:color="4F81BD" w:themeColor="accent1"/>
       </w:tblBorders>
-      <w:tblCellMar>
-        <w:top w:w="0" w:type="dxa"/>
-        <w:left w:w="108" w:type="dxa"/>
-        <w:bottom w:w="0" w:type="dxa"/>
-        <w:right w:w="108" w:type="dxa"/>
-      </w:tblCellMar>
     </w:tblPr>
     <w:tblStylePr w:type="firstRow">
       <w:pPr>
@@ -12378,719 +12597,10 @@
     <w:tblPr>
       <w:tblStyleRowBandSize w:val="1"/>
       <w:tblStyleColBandSize w:val="1"/>
-      <w:tblInd w:w="0" w:type="dxa"/>
       <w:tblBorders>
         <w:top w:val="single" w:sz="8" w:space="0" w:color="4F81BD" w:themeColor="accent1"/>
         <w:bottom w:val="single" w:sz="8" w:space="0" w:color="4F81BD" w:themeColor="accent1"/>
       </w:tblBorders>
-      <w:tblCellMar>
-        <w:top w:w="0" w:type="dxa"/>
-        <w:left w:w="108" w:type="dxa"/>
-        <w:bottom w:w="0" w:type="dxa"/>
-        <w:right w:w="108" w:type="dxa"/>
-      </w:tblCellMar>
-    </w:tblPr>
-    <w:tblStylePr w:type="firstRow">
-      <w:pPr>
-        <w:spacing w:before="0" w:after="0" w:line="240" w:lineRule="auto"/>
-      </w:pPr>
-      <w:rPr>
-        <w:b/>
-        <w:bCs/>
-      </w:rPr>
-      <w:tblPr/>
-      <w:tcPr>
-        <w:tcBorders>
-          <w:top w:val="single" w:sz="8" w:space="0" w:color="4F81BD" w:themeColor="accent1"/>
-          <w:left w:val="nil"/>
-          <w:bottom w:val="single" w:sz="8" w:space="0" w:color="4F81BD" w:themeColor="accent1"/>
-          <w:right w:val="nil"/>
-          <w:insideH w:val="nil"/>
-          <w:insideV w:val="nil"/>
-        </w:tcBorders>
-      </w:tcPr>
-    </w:tblStylePr>
-    <w:tblStylePr w:type="lastRow">
-      <w:pPr>
-        <w:spacing w:before="0" w:after="0" w:line="240" w:lineRule="auto"/>
-      </w:pPr>
-      <w:rPr>
-        <w:b/>
-        <w:bCs/>
-      </w:rPr>
-      <w:tblPr/>
-      <w:tcPr>
-        <w:tcBorders>
-          <w:top w:val="single" w:sz="8" w:space="0" w:color="4F81BD" w:themeColor="accent1"/>
-          <w:left w:val="nil"/>
-          <w:bottom w:val="single" w:sz="8" w:space="0" w:color="4F81BD" w:themeColor="accent1"/>
-          <w:right w:val="nil"/>
-          <w:insideH w:val="nil"/>
-          <w:insideV w:val="nil"/>
-        </w:tcBorders>
-      </w:tcPr>
-    </w:tblStylePr>
-    <w:tblStylePr w:type="firstCol">
-      <w:rPr>
-        <w:b/>
-        <w:bCs/>
-      </w:rPr>
-    </w:tblStylePr>
-    <w:tblStylePr w:type="lastCol">
-      <w:rPr>
-        <w:b/>
-        <w:bCs/>
-      </w:rPr>
-    </w:tblStylePr>
-    <w:tblStylePr w:type="band1Vert">
-      <w:tblPr/>
-      <w:tcPr>
-        <w:tcBorders>
-          <w:left w:val="nil"/>
-          <w:right w:val="nil"/>
-          <w:insideH w:val="nil"/>
-          <w:insideV w:val="nil"/>
-        </w:tcBorders>
-        <w:shd w:val="clear" w:color="auto" w:fill="D3DFEE" w:themeFill="accent1" w:themeFillTint="3F"/>
-      </w:tcPr>
-    </w:tblStylePr>
-    <w:tblStylePr w:type="band1Horz">
-      <w:tblPr/>
-      <w:tcPr>
-        <w:tcBorders>
-          <w:left w:val="nil"/>
-          <w:right w:val="nil"/>
-          <w:insideH w:val="nil"/>
-          <w:insideV w:val="nil"/>
-        </w:tcBorders>
-        <w:shd w:val="clear" w:color="auto" w:fill="D3DFEE" w:themeFill="accent1" w:themeFillTint="3F"/>
-      </w:tcPr>
-    </w:tblStylePr>
-  </w:style>
-  <w:style w:type="paragraph" w:styleId="NoSpacing">
-    <w:name w:val="No Spacing"/>
-    <w:link w:val="NoSpacingChar"/>
-    <w:uiPriority w:val="1"/>
-    <w:qFormat/>
-    <w:rsid w:val="002C2F70"/>
-    <w:pPr>
-      <w:spacing w:after="0" w:line="240" w:lineRule="auto"/>
-    </w:pPr>
-    <w:rPr>
-      <w:rFonts w:eastAsiaTheme="minorEastAsia"/>
-      <w:lang w:val="en-US" w:eastAsia="ja-JP"/>
-    </w:rPr>
-  </w:style>
-  <w:style w:type="character" w:customStyle="1" w:styleId="NoSpacingChar">
-    <w:name w:val="No Spacing Char"/>
-    <w:basedOn w:val="DefaultParagraphFont"/>
-    <w:link w:val="NoSpacing"/>
-    <w:uiPriority w:val="1"/>
-    <w:rsid w:val="002C2F70"/>
-    <w:rPr>
-      <w:rFonts w:eastAsiaTheme="minorEastAsia"/>
-      <w:lang w:val="en-US" w:eastAsia="ja-JP"/>
-    </w:rPr>
-  </w:style>
-  <w:style w:type="character" w:customStyle="1" w:styleId="Heading2Char">
-    <w:name w:val="Heading 2 Char"/>
-    <w:basedOn w:val="DefaultParagraphFont"/>
-    <w:link w:val="Heading2"/>
-    <w:uiPriority w:val="9"/>
-    <w:rsid w:val="000C2EAA"/>
-    <w:rPr>
-      <w:rFonts w:ascii="Arial" w:eastAsiaTheme="majorEastAsia" w:hAnsi="Arial" w:cstheme="majorBidi"/>
-      <w:b/>
-      <w:bCs/>
-      <w:color w:val="1F497D" w:themeColor="text2"/>
-      <w:sz w:val="26"/>
-      <w:szCs w:val="26"/>
-    </w:rPr>
-  </w:style>
-  <w:style w:type="paragraph" w:styleId="TOCHeading">
-    <w:name w:val="TOC Heading"/>
-    <w:basedOn w:val="Heading1"/>
-    <w:next w:val="Normal"/>
-    <w:uiPriority w:val="39"/>
-    <w:semiHidden/>
-    <w:unhideWhenUsed/>
-    <w:qFormat/>
-    <w:rsid w:val="007B58ED"/>
-    <w:pPr>
-      <w:spacing w:before="480" w:line="276" w:lineRule="auto"/>
-      <w:outlineLvl w:val="9"/>
-    </w:pPr>
-    <w:rPr>
-      <w:b/>
-      <w:bCs/>
-      <w:sz w:val="28"/>
-      <w:szCs w:val="28"/>
-      <w:lang w:val="en-US" w:eastAsia="ja-JP"/>
-    </w:rPr>
-  </w:style>
-  <w:style w:type="paragraph" w:styleId="TOC1">
-    <w:name w:val="toc 1"/>
-    <w:basedOn w:val="Normal"/>
-    <w:next w:val="Normal"/>
-    <w:autoRedefine/>
-    <w:uiPriority w:val="39"/>
-    <w:unhideWhenUsed/>
-    <w:rsid w:val="006935D6"/>
-    <w:pPr>
-      <w:tabs>
-        <w:tab w:val="right" w:leader="dot" w:pos="9016"/>
-      </w:tabs>
-      <w:spacing w:after="100"/>
-    </w:pPr>
-  </w:style>
-  <w:style w:type="paragraph" w:styleId="TOC2">
-    <w:name w:val="toc 2"/>
-    <w:basedOn w:val="Normal"/>
-    <w:next w:val="Normal"/>
-    <w:autoRedefine/>
-    <w:uiPriority w:val="39"/>
-    <w:unhideWhenUsed/>
-    <w:rsid w:val="007B58ED"/>
-    <w:pPr>
-      <w:spacing w:after="100"/>
-      <w:ind w:left="220"/>
-    </w:pPr>
-  </w:style>
-  <w:style w:type="character" w:styleId="Hyperlink">
-    <w:name w:val="Hyperlink"/>
-    <w:basedOn w:val="DefaultParagraphFont"/>
-    <w:uiPriority w:val="99"/>
-    <w:unhideWhenUsed/>
-    <w:rsid w:val="007B58ED"/>
-    <w:rPr>
-      <w:color w:val="0000FF" w:themeColor="hyperlink"/>
-      <w:u w:val="single"/>
-    </w:rPr>
-  </w:style>
-  <w:style w:type="character" w:customStyle="1" w:styleId="Heading3Char">
-    <w:name w:val="Heading 3 Char"/>
-    <w:basedOn w:val="DefaultParagraphFont"/>
-    <w:link w:val="Heading3"/>
-    <w:uiPriority w:val="9"/>
-    <w:rsid w:val="006935D6"/>
-    <w:rPr>
-      <w:rFonts w:asciiTheme="majorHAnsi" w:eastAsiaTheme="majorEastAsia" w:hAnsiTheme="majorHAnsi" w:cstheme="majorBidi"/>
-      <w:b/>
-      <w:bCs/>
-      <w:color w:val="4F81BD" w:themeColor="accent1"/>
-    </w:rPr>
-  </w:style>
-  <w:style w:type="paragraph" w:styleId="TOC3">
-    <w:name w:val="toc 3"/>
-    <w:basedOn w:val="Normal"/>
-    <w:next w:val="Normal"/>
-    <w:autoRedefine/>
-    <w:uiPriority w:val="39"/>
-    <w:unhideWhenUsed/>
-    <w:rsid w:val="006935D6"/>
-    <w:pPr>
-      <w:spacing w:after="100"/>
-      <w:ind w:left="440"/>
-    </w:pPr>
-  </w:style>
-</w:styles>
-</file>
-
-<file path=word/stylesWithEffects.xml><?xml version="1.0" encoding="utf-8"?>
-<w:styles xmlns:wpc="http://schemas.microsoft.com/office/word/2010/wordprocessingCanvas" xmlns:mc="http://schemas.openxmlformats.org/markup-compatibility/2006" xmlns:o="urn:schemas-microsoft-com:office:office" xmlns:r="http://schemas.openxmlformats.org/officeDocument/2006/relationships" xmlns:m="http://schemas.openxmlformats.org/officeDocument/2006/math" xmlns:v="urn:schemas-microsoft-com:vml" xmlns:wp14="http://schemas.microsoft.com/office/word/2010/wordprocessingDrawing" xmlns:wp="http://schemas.openxmlformats.org/drawingml/2006/wordprocessingDrawing" xmlns:w10="urn:schemas-microsoft-com:office:word" xmlns:w="http://schemas.openxmlformats.org/wordprocessingml/2006/main" xmlns:w14="http://schemas.microsoft.com/office/word/2010/wordml" xmlns:wpg="http://schemas.microsoft.com/office/word/2010/wordprocessingGroup" xmlns:wpi="http://schemas.microsoft.com/office/word/2010/wordprocessingInk" xmlns:wne="http://schemas.microsoft.com/office/word/2006/wordml" xmlns:wps="http://schemas.microsoft.com/office/word/2010/wordprocessingShape" mc:Ignorable="w14 wp14">
-  <w:docDefaults>
-    <w:rPrDefault>
-      <w:rPr>
-        <w:rFonts w:asciiTheme="minorHAnsi" w:eastAsiaTheme="minorHAnsi" w:hAnsiTheme="minorHAnsi" w:cstheme="minorBidi"/>
-        <w:sz w:val="22"/>
-        <w:szCs w:val="22"/>
-        <w:lang w:val="en-IN" w:eastAsia="en-US" w:bidi="ar-SA"/>
-      </w:rPr>
-    </w:rPrDefault>
-    <w:pPrDefault>
-      <w:pPr>
-        <w:spacing w:after="200" w:line="276" w:lineRule="auto"/>
-      </w:pPr>
-    </w:pPrDefault>
-  </w:docDefaults>
-  <w:latentStyles w:defLockedState="0" w:defUIPriority="99" w:defSemiHidden="1" w:defUnhideWhenUsed="1" w:defQFormat="0" w:count="267">
-    <w:lsdException w:name="Normal" w:semiHidden="0" w:uiPriority="0" w:unhideWhenUsed="0" w:qFormat="1"/>
-    <w:lsdException w:name="heading 1" w:semiHidden="0" w:uiPriority="9" w:unhideWhenUsed="0" w:qFormat="1"/>
-    <w:lsdException w:name="heading 2" w:uiPriority="9" w:qFormat="1"/>
-    <w:lsdException w:name="heading 3" w:uiPriority="9" w:qFormat="1"/>
-    <w:lsdException w:name="heading 4" w:uiPriority="9" w:qFormat="1"/>
-    <w:lsdException w:name="heading 5" w:uiPriority="9" w:qFormat="1"/>
-    <w:lsdException w:name="heading 6" w:uiPriority="9" w:qFormat="1"/>
-    <w:lsdException w:name="heading 7" w:uiPriority="9" w:qFormat="1"/>
-    <w:lsdException w:name="heading 8" w:uiPriority="9" w:qFormat="1"/>
-    <w:lsdException w:name="heading 9" w:uiPriority="9" w:qFormat="1"/>
-    <w:lsdException w:name="toc 1" w:uiPriority="39"/>
-    <w:lsdException w:name="toc 2" w:uiPriority="39"/>
-    <w:lsdException w:name="toc 3" w:uiPriority="39"/>
-    <w:lsdException w:name="toc 4" w:uiPriority="39"/>
-    <w:lsdException w:name="toc 5" w:uiPriority="39"/>
-    <w:lsdException w:name="toc 6" w:uiPriority="39"/>
-    <w:lsdException w:name="toc 7" w:uiPriority="39"/>
-    <w:lsdException w:name="toc 8" w:uiPriority="39"/>
-    <w:lsdException w:name="toc 9" w:uiPriority="39"/>
-    <w:lsdException w:name="caption" w:uiPriority="35" w:qFormat="1"/>
-    <w:lsdException w:name="Title" w:semiHidden="0" w:uiPriority="10" w:unhideWhenUsed="0" w:qFormat="1"/>
-    <w:lsdException w:name="Default Paragraph Font" w:uiPriority="1"/>
-    <w:lsdException w:name="Subtitle" w:semiHidden="0" w:uiPriority="11" w:unhideWhenUsed="0" w:qFormat="1"/>
-    <w:lsdException w:name="Strong" w:semiHidden="0" w:uiPriority="22" w:unhideWhenUsed="0" w:qFormat="1"/>
-    <w:lsdException w:name="Emphasis" w:semiHidden="0" w:uiPriority="20" w:unhideWhenUsed="0" w:qFormat="1"/>
-    <w:lsdException w:name="Table Grid" w:semiHidden="0" w:uiPriority="59" w:unhideWhenUsed="0"/>
-    <w:lsdException w:name="Placeholder Text" w:unhideWhenUsed="0"/>
-    <w:lsdException w:name="No Spacing" w:semiHidden="0" w:uiPriority="1" w:unhideWhenUsed="0" w:qFormat="1"/>
-    <w:lsdException w:name="Light Shading" w:semiHidden="0" w:uiPriority="60" w:unhideWhenUsed="0"/>
-    <w:lsdException w:name="Light List" w:semiHidden="0" w:uiPriority="61" w:unhideWhenUsed="0"/>
-    <w:lsdException w:name="Light Grid" w:semiHidden="0" w:uiPriority="62" w:unhideWhenUsed="0"/>
-    <w:lsdException w:name="Medium Shading 1" w:semiHidden="0" w:uiPriority="63" w:unhideWhenUsed="0"/>
-    <w:lsdException w:name="Medium Shading 2" w:semiHidden="0" w:uiPriority="64" w:unhideWhenUsed="0"/>
-    <w:lsdException w:name="Medium List 1" w:semiHidden="0" w:uiPriority="65" w:unhideWhenUsed="0"/>
-    <w:lsdException w:name="Medium List 2" w:semiHidden="0" w:uiPriority="66" w:unhideWhenUsed="0"/>
-    <w:lsdException w:name="Medium Grid 1" w:semiHidden="0" w:uiPriority="67" w:unhideWhenUsed="0"/>
-    <w:lsdException w:name="Medium Grid 2" w:semiHidden="0" w:uiPriority="68" w:unhideWhenUsed="0"/>
-    <w:lsdException w:name="Medium Grid 3" w:semiHidden="0" w:uiPriority="69" w:unhideWhenUsed="0"/>
-    <w:lsdException w:name="Dark List" w:semiHidden="0" w:uiPriority="70" w:unhideWhenUsed="0"/>
-    <w:lsdException w:name="Colorful Shading" w:semiHidden="0" w:uiPriority="71" w:unhideWhenUsed="0"/>
-    <w:lsdException w:name="Colorful List" w:semiHidden="0" w:uiPriority="72" w:unhideWhenUsed="0"/>
-    <w:lsdException w:name="Colorful Grid" w:semiHidden="0" w:uiPriority="73" w:unhideWhenUsed="0"/>
-    <w:lsdException w:name="Light Shading Accent 1" w:semiHidden="0" w:uiPriority="60" w:unhideWhenUsed="0"/>
-    <w:lsdException w:name="Light List Accent 1" w:semiHidden="0" w:uiPriority="61" w:unhideWhenUsed="0"/>
-    <w:lsdException w:name="Light Grid Accent 1" w:semiHidden="0" w:uiPriority="62" w:unhideWhenUsed="0"/>
-    <w:lsdException w:name="Medium Shading 1 Accent 1" w:semiHidden="0" w:uiPriority="63" w:unhideWhenUsed="0"/>
-    <w:lsdException w:name="Medium Shading 2 Accent 1" w:semiHidden="0" w:uiPriority="64" w:unhideWhenUsed="0"/>
-    <w:lsdException w:name="Medium List 1 Accent 1" w:semiHidden="0" w:uiPriority="65" w:unhideWhenUsed="0"/>
-    <w:lsdException w:name="Revision" w:unhideWhenUsed="0"/>
-    <w:lsdException w:name="List Paragraph" w:semiHidden="0" w:uiPriority="34" w:unhideWhenUsed="0" w:qFormat="1"/>
-    <w:lsdException w:name="Quote" w:semiHidden="0" w:uiPriority="29" w:unhideWhenUsed="0" w:qFormat="1"/>
-    <w:lsdException w:name="Intense Quote" w:semiHidden="0" w:uiPriority="30" w:unhideWhenUsed="0" w:qFormat="1"/>
-    <w:lsdException w:name="Medium List 2 Accent 1" w:semiHidden="0" w:uiPriority="66" w:unhideWhenUsed="0"/>
-    <w:lsdException w:name="Medium Grid 1 Accent 1" w:semiHidden="0" w:uiPriority="67" w:unhideWhenUsed="0"/>
-    <w:lsdException w:name="Medium Grid 2 Accent 1" w:semiHidden="0" w:uiPriority="68" w:unhideWhenUsed="0"/>
-    <w:lsdException w:name="Medium Grid 3 Accent 1" w:semiHidden="0" w:uiPriority="69" w:unhideWhenUsed="0"/>
-    <w:lsdException w:name="Dark List Accent 1" w:semiHidden="0" w:uiPriority="70" w:unhideWhenUsed="0"/>
-    <w:lsdException w:name="Colorful Shading Accent 1" w:semiHidden="0" w:uiPriority="71" w:unhideWhenUsed="0"/>
-    <w:lsdException w:name="Colorful List Accent 1" w:semiHidden="0" w:uiPriority="72" w:unhideWhenUsed="0"/>
-    <w:lsdException w:name="Colorful Grid Accent 1" w:semiHidden="0" w:uiPriority="73" w:unhideWhenUsed="0"/>
-    <w:lsdException w:name="Light Shading Accent 2" w:semiHidden="0" w:uiPriority="60" w:unhideWhenUsed="0"/>
-    <w:lsdException w:name="Light List Accent 2" w:semiHidden="0" w:uiPriority="61" w:unhideWhenUsed="0"/>
-    <w:lsdException w:name="Light Grid Accent 2" w:semiHidden="0" w:uiPriority="62" w:unhideWhenUsed="0"/>
-    <w:lsdException w:name="Medium Shading 1 Accent 2" w:semiHidden="0" w:uiPriority="63" w:unhideWhenUsed="0"/>
-    <w:lsdException w:name="Medium Shading 2 Accent 2" w:semiHidden="0" w:uiPriority="64" w:unhideWhenUsed="0"/>
-    <w:lsdException w:name="Medium List 1 Accent 2" w:semiHidden="0" w:uiPriority="65" w:unhideWhenUsed="0"/>
-    <w:lsdException w:name="Medium List 2 Accent 2" w:semiHidden="0" w:uiPriority="66" w:unhideWhenUsed="0"/>
-    <w:lsdException w:name="Medium Grid 1 Accent 2" w:semiHidden="0" w:uiPriority="67" w:unhideWhenUsed="0"/>
-    <w:lsdException w:name="Medium Grid 2 Accent 2" w:semiHidden="0" w:uiPriority="68" w:unhideWhenUsed="0"/>
-    <w:lsdException w:name="Medium Grid 3 Accent 2" w:semiHidden="0" w:uiPriority="69" w:unhideWhenUsed="0"/>
-    <w:lsdException w:name="Dark List Accent 2" w:semiHidden="0" w:uiPriority="70" w:unhideWhenUsed="0"/>
-    <w:lsdException w:name="Colorful Shading Accent 2" w:semiHidden="0" w:uiPriority="71" w:unhideWhenUsed="0"/>
-    <w:lsdException w:name="Colorful List Accent 2" w:semiHidden="0" w:uiPriority="72" w:unhideWhenUsed="0"/>
-    <w:lsdException w:name="Colorful Grid Accent 2" w:semiHidden="0" w:uiPriority="73" w:unhideWhenUsed="0"/>
-    <w:lsdException w:name="Light Shading Accent 3" w:semiHidden="0" w:uiPriority="60" w:unhideWhenUsed="0"/>
-    <w:lsdException w:name="Light List Accent 3" w:semiHidden="0" w:uiPriority="61" w:unhideWhenUsed="0"/>
-    <w:lsdException w:name="Light Grid Accent 3" w:semiHidden="0" w:uiPriority="62" w:unhideWhenUsed="0"/>
-    <w:lsdException w:name="Medium Shading 1 Accent 3" w:semiHidden="0" w:uiPriority="63" w:unhideWhenUsed="0"/>
-    <w:lsdException w:name="Medium Shading 2 Accent 3" w:semiHidden="0" w:uiPriority="64" w:unhideWhenUsed="0"/>
-    <w:lsdException w:name="Medium List 1 Accent 3" w:semiHidden="0" w:uiPriority="65" w:unhideWhenUsed="0"/>
-    <w:lsdException w:name="Medium List 2 Accent 3" w:semiHidden="0" w:uiPriority="66" w:unhideWhenUsed="0"/>
-    <w:lsdException w:name="Medium Grid 1 Accent 3" w:semiHidden="0" w:uiPriority="67" w:unhideWhenUsed="0"/>
-    <w:lsdException w:name="Medium Grid 2 Accent 3" w:semiHidden="0" w:uiPriority="68" w:unhideWhenUsed="0"/>
-    <w:lsdException w:name="Medium Grid 3 Accent 3" w:semiHidden="0" w:uiPriority="69" w:unhideWhenUsed="0"/>
-    <w:lsdException w:name="Dark List Accent 3" w:semiHidden="0" w:uiPriority="70" w:unhideWhenUsed="0"/>
-    <w:lsdException w:name="Colorful Shading Accent 3" w:semiHidden="0" w:uiPriority="71" w:unhideWhenUsed="0"/>
-    <w:lsdException w:name="Colorful List Accent 3" w:semiHidden="0" w:uiPriority="72" w:unhideWhenUsed="0"/>
-    <w:lsdException w:name="Colorful Grid Accent 3" w:semiHidden="0" w:uiPriority="73" w:unhideWhenUsed="0"/>
-    <w:lsdException w:name="Light Shading Accent 4" w:semiHidden="0" w:uiPriority="60" w:unhideWhenUsed="0"/>
-    <w:lsdException w:name="Light List Accent 4" w:semiHidden="0" w:uiPriority="61" w:unhideWhenUsed="0"/>
-    <w:lsdException w:name="Light Grid Accent 4" w:semiHidden="0" w:uiPriority="62" w:unhideWhenUsed="0"/>
-    <w:lsdException w:name="Medium Shading 1 Accent 4" w:semiHidden="0" w:uiPriority="63" w:unhideWhenUsed="0"/>
-    <w:lsdException w:name="Medium Shading 2 Accent 4" w:semiHidden="0" w:uiPriority="64" w:unhideWhenUsed="0"/>
-    <w:lsdException w:name="Medium List 1 Accent 4" w:semiHidden="0" w:uiPriority="65" w:unhideWhenUsed="0"/>
-    <w:lsdException w:name="Medium List 2 Accent 4" w:semiHidden="0" w:uiPriority="66" w:unhideWhenUsed="0"/>
-    <w:lsdException w:name="Medium Grid 1 Accent 4" w:semiHidden="0" w:uiPriority="67" w:unhideWhenUsed="0"/>
-    <w:lsdException w:name="Medium Grid 2 Accent 4" w:semiHidden="0" w:uiPriority="68" w:unhideWhenUsed="0"/>
-    <w:lsdException w:name="Medium Grid 3 Accent 4" w:semiHidden="0" w:uiPriority="69" w:unhideWhenUsed="0"/>
-    <w:lsdException w:name="Dark List Accent 4" w:semiHidden="0" w:uiPriority="70" w:unhideWhenUsed="0"/>
-    <w:lsdException w:name="Colorful Shading Accent 4" w:semiHidden="0" w:uiPriority="71" w:unhideWhenUsed="0"/>
-    <w:lsdException w:name="Colorful List Accent 4" w:semiHidden="0" w:uiPriority="72" w:unhideWhenUsed="0"/>
-    <w:lsdException w:name="Colorful Grid Accent 4" w:semiHidden="0" w:uiPriority="73" w:unhideWhenUsed="0"/>
-    <w:lsdException w:name="Light Shading Accent 5" w:semiHidden="0" w:uiPriority="60" w:unhideWhenUsed="0"/>
-    <w:lsdException w:name="Light List Accent 5" w:semiHidden="0" w:uiPriority="61" w:unhideWhenUsed="0"/>
-    <w:lsdException w:name="Light Grid Accent 5" w:semiHidden="0" w:uiPriority="62" w:unhideWhenUsed="0"/>
-    <w:lsdException w:name="Medium Shading 1 Accent 5" w:semiHidden="0" w:uiPriority="63" w:unhideWhenUsed="0"/>
-    <w:lsdException w:name="Medium Shading 2 Accent 5" w:semiHidden="0" w:uiPriority="64" w:unhideWhenUsed="0"/>
-    <w:lsdException w:name="Medium List 1 Accent 5" w:semiHidden="0" w:uiPriority="65" w:unhideWhenUsed="0"/>
-    <w:lsdException w:name="Medium List 2 Accent 5" w:semiHidden="0" w:uiPriority="66" w:unhideWhenUsed="0"/>
-    <w:lsdException w:name="Medium Grid 1 Accent 5" w:semiHidden="0" w:uiPriority="67" w:unhideWhenUsed="0"/>
-    <w:lsdException w:name="Medium Grid 2 Accent 5" w:semiHidden="0" w:uiPriority="68" w:unhideWhenUsed="0"/>
-    <w:lsdException w:name="Medium Grid 3 Accent 5" w:semiHidden="0" w:uiPriority="69" w:unhideWhenUsed="0"/>
-    <w:lsdException w:name="Dark List Accent 5" w:semiHidden="0" w:uiPriority="70" w:unhideWhenUsed="0"/>
-    <w:lsdException w:name="Colorful Shading Accent 5" w:semiHidden="0" w:uiPriority="71" w:unhideWhenUsed="0"/>
-    <w:lsdException w:name="Colorful List Accent 5" w:semiHidden="0" w:uiPriority="72" w:unhideWhenUsed="0"/>
-    <w:lsdException w:name="Colorful Grid Accent 5" w:semiHidden="0" w:uiPriority="73" w:unhideWhenUsed="0"/>
-    <w:lsdException w:name="Light Shading Accent 6" w:semiHidden="0" w:uiPriority="60" w:unhideWhenUsed="0"/>
-    <w:lsdException w:name="Light List Accent 6" w:semiHidden="0" w:uiPriority="61" w:unhideWhenUsed="0"/>
-    <w:lsdException w:name="Light Grid Accent 6" w:semiHidden="0" w:uiPriority="62" w:unhideWhenUsed="0"/>
-    <w:lsdException w:name="Medium Shading 1 Accent 6" w:semiHidden="0" w:uiPriority="63" w:unhideWhenUsed="0"/>
-    <w:lsdException w:name="Medium Shading 2 Accent 6" w:semiHidden="0" w:uiPriority="64" w:unhideWhenUsed="0"/>
-    <w:lsdException w:name="Medium List 1 Accent 6" w:semiHidden="0" w:uiPriority="65" w:unhideWhenUsed="0"/>
-    <w:lsdException w:name="Medium List 2 Accent 6" w:semiHidden="0" w:uiPriority="66" w:unhideWhenUsed="0"/>
-    <w:lsdException w:name="Medium Grid 1 Accent 6" w:semiHidden="0" w:uiPriority="67" w:unhideWhenUsed="0"/>
-    <w:lsdException w:name="Medium Grid 2 Accent 6" w:semiHidden="0" w:uiPriority="68" w:unhideWhenUsed="0"/>
-    <w:lsdException w:name="Medium Grid 3 Accent 6" w:semiHidden="0" w:uiPriority="69" w:unhideWhenUsed="0"/>
-    <w:lsdException w:name="Dark List Accent 6" w:semiHidden="0" w:uiPriority="70" w:unhideWhenUsed="0"/>
-    <w:lsdException w:name="Colorful Shading Accent 6" w:semiHidden="0" w:uiPriority="71" w:unhideWhenUsed="0"/>
-    <w:lsdException w:name="Colorful List Accent 6" w:semiHidden="0" w:uiPriority="72" w:unhideWhenUsed="0"/>
-    <w:lsdException w:name="Colorful Grid Accent 6" w:semiHidden="0" w:uiPriority="73" w:unhideWhenUsed="0"/>
-    <w:lsdException w:name="Subtle Emphasis" w:semiHidden="0" w:uiPriority="19" w:unhideWhenUsed="0" w:qFormat="1"/>
-    <w:lsdException w:name="Intense Emphasis" w:semiHidden="0" w:uiPriority="21" w:unhideWhenUsed="0" w:qFormat="1"/>
-    <w:lsdException w:name="Subtle Reference" w:semiHidden="0" w:uiPriority="31" w:unhideWhenUsed="0" w:qFormat="1"/>
-    <w:lsdException w:name="Intense Reference" w:semiHidden="0" w:uiPriority="32" w:unhideWhenUsed="0" w:qFormat="1"/>
-    <w:lsdException w:name="Book Title" w:semiHidden="0" w:uiPriority="33" w:unhideWhenUsed="0" w:qFormat="1"/>
-    <w:lsdException w:name="Bibliography" w:uiPriority="37"/>
-    <w:lsdException w:name="TOC Heading" w:uiPriority="39" w:qFormat="1"/>
-  </w:latentStyles>
-  <w:style w:type="paragraph" w:default="1" w:styleId="Normal">
-    <w:name w:val="Normal"/>
-    <w:qFormat/>
-  </w:style>
-  <w:style w:type="paragraph" w:styleId="Heading1">
-    <w:name w:val="heading 1"/>
-    <w:basedOn w:val="Normal"/>
-    <w:next w:val="Normal"/>
-    <w:link w:val="Heading1Char"/>
-    <w:uiPriority w:val="9"/>
-    <w:qFormat/>
-    <w:rsid w:val="000C2EAA"/>
-    <w:pPr>
-      <w:keepNext/>
-      <w:keepLines/>
-      <w:spacing w:before="240" w:after="0" w:line="259" w:lineRule="auto"/>
-      <w:outlineLvl w:val="0"/>
-    </w:pPr>
-    <w:rPr>
-      <w:rFonts w:ascii="Arial" w:eastAsiaTheme="majorEastAsia" w:hAnsi="Arial" w:cstheme="majorBidi"/>
-      <w:color w:val="1F497D" w:themeColor="text2"/>
-      <w:sz w:val="32"/>
-      <w:szCs w:val="32"/>
-    </w:rPr>
-  </w:style>
-  <w:style w:type="paragraph" w:styleId="Heading2">
-    <w:name w:val="heading 2"/>
-    <w:basedOn w:val="Normal"/>
-    <w:next w:val="Normal"/>
-    <w:link w:val="Heading2Char"/>
-    <w:uiPriority w:val="9"/>
-    <w:unhideWhenUsed/>
-    <w:qFormat/>
-    <w:rsid w:val="000C2EAA"/>
-    <w:pPr>
-      <w:keepNext/>
-      <w:keepLines/>
-      <w:spacing w:before="200" w:after="0"/>
-      <w:outlineLvl w:val="1"/>
-    </w:pPr>
-    <w:rPr>
-      <w:rFonts w:ascii="Arial" w:eastAsiaTheme="majorEastAsia" w:hAnsi="Arial" w:cstheme="majorBidi"/>
-      <w:b/>
-      <w:bCs/>
-      <w:color w:val="1F497D" w:themeColor="text2"/>
-      <w:sz w:val="26"/>
-      <w:szCs w:val="26"/>
-    </w:rPr>
-  </w:style>
-  <w:style w:type="paragraph" w:styleId="Heading3">
-    <w:name w:val="heading 3"/>
-    <w:basedOn w:val="Normal"/>
-    <w:next w:val="Normal"/>
-    <w:link w:val="Heading3Char"/>
-    <w:uiPriority w:val="9"/>
-    <w:unhideWhenUsed/>
-    <w:qFormat/>
-    <w:rsid w:val="006935D6"/>
-    <w:pPr>
-      <w:keepNext/>
-      <w:keepLines/>
-      <w:spacing w:before="200" w:after="0"/>
-      <w:outlineLvl w:val="2"/>
-    </w:pPr>
-    <w:rPr>
-      <w:rFonts w:asciiTheme="majorHAnsi" w:eastAsiaTheme="majorEastAsia" w:hAnsiTheme="majorHAnsi" w:cstheme="majorBidi"/>
-      <w:b/>
-      <w:bCs/>
-      <w:color w:val="4F81BD" w:themeColor="accent1"/>
-    </w:rPr>
-  </w:style>
-  <w:style w:type="character" w:default="1" w:styleId="DefaultParagraphFont">
-    <w:name w:val="Default Paragraph Font"/>
-    <w:uiPriority w:val="1"/>
-    <w:semiHidden/>
-    <w:unhideWhenUsed/>
-  </w:style>
-  <w:style w:type="table" w:default="1" w:styleId="TableNormal">
-    <w:name w:val="Normal Table"/>
-    <w:uiPriority w:val="99"/>
-    <w:semiHidden/>
-    <w:unhideWhenUsed/>
-    <w:tblPr>
-      <w:tblInd w:w="0" w:type="dxa"/>
-      <w:tblCellMar>
-        <w:top w:w="0" w:type="dxa"/>
-        <w:left w:w="108" w:type="dxa"/>
-        <w:bottom w:w="0" w:type="dxa"/>
-        <w:right w:w="108" w:type="dxa"/>
-      </w:tblCellMar>
-    </w:tblPr>
-  </w:style>
-  <w:style w:type="numbering" w:default="1" w:styleId="NoList">
-    <w:name w:val="No List"/>
-    <w:uiPriority w:val="99"/>
-    <w:semiHidden/>
-    <w:unhideWhenUsed/>
-  </w:style>
-  <w:style w:type="paragraph" w:styleId="ListParagraph">
-    <w:name w:val="List Paragraph"/>
-    <w:basedOn w:val="Normal"/>
-    <w:uiPriority w:val="34"/>
-    <w:qFormat/>
-    <w:rsid w:val="00340A06"/>
-    <w:pPr>
-      <w:ind w:left="720"/>
-      <w:contextualSpacing/>
-    </w:pPr>
-  </w:style>
-  <w:style w:type="paragraph" w:styleId="Header">
-    <w:name w:val="header"/>
-    <w:basedOn w:val="Normal"/>
-    <w:link w:val="HeaderChar"/>
-    <w:uiPriority w:val="99"/>
-    <w:unhideWhenUsed/>
-    <w:rsid w:val="00891750"/>
-    <w:pPr>
-      <w:tabs>
-        <w:tab w:val="center" w:pos="4513"/>
-        <w:tab w:val="right" w:pos="9026"/>
-      </w:tabs>
-      <w:spacing w:after="0" w:line="240" w:lineRule="auto"/>
-    </w:pPr>
-  </w:style>
-  <w:style w:type="character" w:customStyle="1" w:styleId="HeaderChar">
-    <w:name w:val="Header Char"/>
-    <w:basedOn w:val="DefaultParagraphFont"/>
-    <w:link w:val="Header"/>
-    <w:uiPriority w:val="99"/>
-    <w:rsid w:val="00891750"/>
-  </w:style>
-  <w:style w:type="paragraph" w:styleId="Footer">
-    <w:name w:val="footer"/>
-    <w:basedOn w:val="Normal"/>
-    <w:link w:val="FooterChar"/>
-    <w:uiPriority w:val="99"/>
-    <w:unhideWhenUsed/>
-    <w:rsid w:val="00891750"/>
-    <w:pPr>
-      <w:tabs>
-        <w:tab w:val="center" w:pos="4513"/>
-        <w:tab w:val="right" w:pos="9026"/>
-      </w:tabs>
-      <w:spacing w:after="0" w:line="240" w:lineRule="auto"/>
-    </w:pPr>
-  </w:style>
-  <w:style w:type="character" w:customStyle="1" w:styleId="FooterChar">
-    <w:name w:val="Footer Char"/>
-    <w:basedOn w:val="DefaultParagraphFont"/>
-    <w:link w:val="Footer"/>
-    <w:uiPriority w:val="99"/>
-    <w:rsid w:val="00891750"/>
-  </w:style>
-  <w:style w:type="character" w:customStyle="1" w:styleId="Heading1Char">
-    <w:name w:val="Heading 1 Char"/>
-    <w:basedOn w:val="DefaultParagraphFont"/>
-    <w:link w:val="Heading1"/>
-    <w:uiPriority w:val="9"/>
-    <w:rsid w:val="000C2EAA"/>
-    <w:rPr>
-      <w:rFonts w:ascii="Arial" w:eastAsiaTheme="majorEastAsia" w:hAnsi="Arial" w:cstheme="majorBidi"/>
-      <w:color w:val="1F497D" w:themeColor="text2"/>
-      <w:sz w:val="32"/>
-      <w:szCs w:val="32"/>
-    </w:rPr>
-  </w:style>
-  <w:style w:type="paragraph" w:styleId="BalloonText">
-    <w:name w:val="Balloon Text"/>
-    <w:basedOn w:val="Normal"/>
-    <w:link w:val="BalloonTextChar"/>
-    <w:uiPriority w:val="99"/>
-    <w:semiHidden/>
-    <w:unhideWhenUsed/>
-    <w:rsid w:val="00B14A03"/>
-    <w:pPr>
-      <w:spacing w:after="0" w:line="240" w:lineRule="auto"/>
-    </w:pPr>
-    <w:rPr>
-      <w:rFonts w:ascii="Tahoma" w:hAnsi="Tahoma" w:cs="Tahoma"/>
-      <w:sz w:val="16"/>
-      <w:szCs w:val="16"/>
-    </w:rPr>
-  </w:style>
-  <w:style w:type="character" w:customStyle="1" w:styleId="BalloonTextChar">
-    <w:name w:val="Balloon Text Char"/>
-    <w:basedOn w:val="DefaultParagraphFont"/>
-    <w:link w:val="BalloonText"/>
-    <w:uiPriority w:val="99"/>
-    <w:semiHidden/>
-    <w:rsid w:val="00B14A03"/>
-    <w:rPr>
-      <w:rFonts w:ascii="Tahoma" w:hAnsi="Tahoma" w:cs="Tahoma"/>
-      <w:sz w:val="16"/>
-      <w:szCs w:val="16"/>
-    </w:rPr>
-  </w:style>
-  <w:style w:type="table" w:styleId="TableGrid">
-    <w:name w:val="Table Grid"/>
-    <w:basedOn w:val="TableNormal"/>
-    <w:uiPriority w:val="59"/>
-    <w:rsid w:val="000261CA"/>
-    <w:pPr>
-      <w:spacing w:after="0" w:line="240" w:lineRule="auto"/>
-    </w:pPr>
-    <w:tblPr>
-      <w:tblInd w:w="0" w:type="dxa"/>
-      <w:tblBorders>
-        <w:top w:val="single" w:sz="4" w:space="0" w:color="auto"/>
-        <w:left w:val="single" w:sz="4" w:space="0" w:color="auto"/>
-        <w:bottom w:val="single" w:sz="4" w:space="0" w:color="auto"/>
-        <w:right w:val="single" w:sz="4" w:space="0" w:color="auto"/>
-        <w:insideH w:val="single" w:sz="4" w:space="0" w:color="auto"/>
-        <w:insideV w:val="single" w:sz="4" w:space="0" w:color="auto"/>
-      </w:tblBorders>
-      <w:tblCellMar>
-        <w:top w:w="0" w:type="dxa"/>
-        <w:left w:w="108" w:type="dxa"/>
-        <w:bottom w:w="0" w:type="dxa"/>
-        <w:right w:w="108" w:type="dxa"/>
-      </w:tblCellMar>
-    </w:tblPr>
-  </w:style>
-  <w:style w:type="table" w:styleId="LightList-Accent1">
-    <w:name w:val="Light List Accent 1"/>
-    <w:basedOn w:val="TableNormal"/>
-    <w:uiPriority w:val="61"/>
-    <w:rsid w:val="000261CA"/>
-    <w:pPr>
-      <w:spacing w:after="0" w:line="240" w:lineRule="auto"/>
-    </w:pPr>
-    <w:tblPr>
-      <w:tblStyleRowBandSize w:val="1"/>
-      <w:tblStyleColBandSize w:val="1"/>
-      <w:tblInd w:w="0" w:type="dxa"/>
-      <w:tblBorders>
-        <w:top w:val="single" w:sz="8" w:space="0" w:color="4F81BD" w:themeColor="accent1"/>
-        <w:left w:val="single" w:sz="8" w:space="0" w:color="4F81BD" w:themeColor="accent1"/>
-        <w:bottom w:val="single" w:sz="8" w:space="0" w:color="4F81BD" w:themeColor="accent1"/>
-        <w:right w:val="single" w:sz="8" w:space="0" w:color="4F81BD" w:themeColor="accent1"/>
-      </w:tblBorders>
-      <w:tblCellMar>
-        <w:top w:w="0" w:type="dxa"/>
-        <w:left w:w="108" w:type="dxa"/>
-        <w:bottom w:w="0" w:type="dxa"/>
-        <w:right w:w="108" w:type="dxa"/>
-      </w:tblCellMar>
-    </w:tblPr>
-    <w:tblStylePr w:type="firstRow">
-      <w:pPr>
-        <w:spacing w:before="0" w:after="0" w:line="240" w:lineRule="auto"/>
-      </w:pPr>
-      <w:rPr>
-        <w:b/>
-        <w:bCs/>
-        <w:color w:val="FFFFFF" w:themeColor="background1"/>
-      </w:rPr>
-      <w:tblPr/>
-      <w:tcPr>
-        <w:shd w:val="clear" w:color="auto" w:fill="4F81BD" w:themeFill="accent1"/>
-      </w:tcPr>
-    </w:tblStylePr>
-    <w:tblStylePr w:type="lastRow">
-      <w:pPr>
-        <w:spacing w:before="0" w:after="0" w:line="240" w:lineRule="auto"/>
-      </w:pPr>
-      <w:rPr>
-        <w:b/>
-        <w:bCs/>
-      </w:rPr>
-      <w:tblPr/>
-      <w:tcPr>
-        <w:tcBorders>
-          <w:top w:val="double" w:sz="6" w:space="0" w:color="4F81BD" w:themeColor="accent1"/>
-          <w:left w:val="single" w:sz="8" w:space="0" w:color="4F81BD" w:themeColor="accent1"/>
-          <w:bottom w:val="single" w:sz="8" w:space="0" w:color="4F81BD" w:themeColor="accent1"/>
-          <w:right w:val="single" w:sz="8" w:space="0" w:color="4F81BD" w:themeColor="accent1"/>
-        </w:tcBorders>
-      </w:tcPr>
-    </w:tblStylePr>
-    <w:tblStylePr w:type="firstCol">
-      <w:rPr>
-        <w:b/>
-        <w:bCs/>
-      </w:rPr>
-    </w:tblStylePr>
-    <w:tblStylePr w:type="lastCol">
-      <w:rPr>
-        <w:b/>
-        <w:bCs/>
-      </w:rPr>
-    </w:tblStylePr>
-    <w:tblStylePr w:type="band1Vert">
-      <w:tblPr/>
-      <w:tcPr>
-        <w:tcBorders>
-          <w:top w:val="single" w:sz="8" w:space="0" w:color="4F81BD" w:themeColor="accent1"/>
-          <w:left w:val="single" w:sz="8" w:space="0" w:color="4F81BD" w:themeColor="accent1"/>
-          <w:bottom w:val="single" w:sz="8" w:space="0" w:color="4F81BD" w:themeColor="accent1"/>
-          <w:right w:val="single" w:sz="8" w:space="0" w:color="4F81BD" w:themeColor="accent1"/>
-        </w:tcBorders>
-      </w:tcPr>
-    </w:tblStylePr>
-    <w:tblStylePr w:type="band1Horz">
-      <w:tblPr/>
-      <w:tcPr>
-        <w:tcBorders>
-          <w:top w:val="single" w:sz="8" w:space="0" w:color="4F81BD" w:themeColor="accent1"/>
-          <w:left w:val="single" w:sz="8" w:space="0" w:color="4F81BD" w:themeColor="accent1"/>
-          <w:bottom w:val="single" w:sz="8" w:space="0" w:color="4F81BD" w:themeColor="accent1"/>
-          <w:right w:val="single" w:sz="8" w:space="0" w:color="4F81BD" w:themeColor="accent1"/>
-        </w:tcBorders>
-      </w:tcPr>
-    </w:tblStylePr>
-  </w:style>
-  <w:style w:type="table" w:styleId="LightShading-Accent1">
-    <w:name w:val="Light Shading Accent 1"/>
-    <w:basedOn w:val="TableNormal"/>
-    <w:uiPriority w:val="60"/>
-    <w:rsid w:val="000261CA"/>
-    <w:pPr>
-      <w:spacing w:after="0" w:line="240" w:lineRule="auto"/>
-    </w:pPr>
-    <w:rPr>
-      <w:color w:val="365F91" w:themeColor="accent1" w:themeShade="BF"/>
-    </w:rPr>
-    <w:tblPr>
-      <w:tblStyleRowBandSize w:val="1"/>
-      <w:tblStyleColBandSize w:val="1"/>
-      <w:tblInd w:w="0" w:type="dxa"/>
-      <w:tblBorders>
-        <w:top w:val="single" w:sz="8" w:space="0" w:color="4F81BD" w:themeColor="accent1"/>
-        <w:bottom w:val="single" w:sz="8" w:space="0" w:color="4F81BD" w:themeColor="accent1"/>
-      </w:tblBorders>
-      <w:tblCellMar>
-        <w:top w:w="0" w:type="dxa"/>
-        <w:left w:w="108" w:type="dxa"/>
-        <w:bottom w:w="0" w:type="dxa"/>
-        <w:right w:w="108" w:type="dxa"/>
-      </w:tblCellMar>
     </w:tblPr>
     <w:tblStylePr w:type="firstRow">
       <w:pPr>
@@ -13607,7 +13117,7 @@
 </file>
 
 <file path=customXml/itemProps2.xml><?xml version="1.0" encoding="utf-8"?>
-<ds:datastoreItem xmlns:ds="http://schemas.openxmlformats.org/officeDocument/2006/customXml" ds:itemID="{281B6E4F-FA8E-4DD1-A052-243812180389}">
+<ds:datastoreItem xmlns:ds="http://schemas.openxmlformats.org/officeDocument/2006/customXml" ds:itemID="{12E51C2D-12BA-4833-A48A-8D8F2773D242}">
   <ds:schemaRefs>
     <ds:schemaRef ds:uri="http://schemas.openxmlformats.org/officeDocument/2006/bibliography"/>
   </ds:schemaRefs>
